--- a/POO_proyecto.docx
+++ b/POO_proyecto.docx
@@ -1,6 +1,6 @@
 
 <file path=word/document.xml><?xml version="1.0" encoding="utf-8"?>
-<w:document xmlns:wpc="http://schemas.microsoft.com/office/word/2010/wordprocessingCanvas" xmlns:cx="http://schemas.microsoft.com/office/drawing/2014/chartex" xmlns:cx1="http://schemas.microsoft.com/office/drawing/2015/9/8/chartex" xmlns:cx2="http://schemas.microsoft.com/office/drawing/2015/10/21/chartex" xmlns:cx3="http://schemas.microsoft.com/office/drawing/2016/5/9/chartex" xmlns:cx4="http://schemas.microsoft.com/office/drawing/2016/5/10/chartex" xmlns:cx5="http://schemas.microsoft.com/office/drawing/2016/5/11/chartex" xmlns:cx6="http://schemas.microsoft.com/office/drawing/2016/5/12/chartex" xmlns:cx7="http://schemas.microsoft.com/office/drawing/2016/5/13/chartex" xmlns:cx8="http://schemas.microsoft.com/office/drawing/2016/5/14/chartex" xmlns:mc="http://schemas.openxmlformats.org/markup-compatibility/2006" xmlns:aink="http://schemas.microsoft.com/office/drawing/2016/ink" xmlns:am3d="http://schemas.microsoft.com/office/drawing/2017/model3d" xmlns:o="urn:schemas-microsoft-com:office:office" xmlns:oel="http://schemas.microsoft.com/office/2019/extlst" xmlns:r="http://schemas.openxmlformats.org/officeDocument/2006/relationships" xmlns:m="http://schemas.openxmlformats.org/officeDocument/2006/math" xmlns:v="urn:schemas-microsoft-com:vml" xmlns:wp14="http://schemas.microsoft.com/office/word/2010/wordprocessingDrawing" xmlns:wp="http://schemas.openxmlformats.org/drawingml/2006/wordprocessingDrawing" xmlns:w10="urn:schemas-microsoft-com:office:word" xmlns:w="http://schemas.openxmlformats.org/wordprocessingml/2006/main" xmlns:w14="http://schemas.microsoft.com/office/word/2010/wordml" xmlns:w15="http://schemas.microsoft.com/office/word/2012/wordml" xmlns:w16cex="http://schemas.microsoft.com/office/word/2018/wordml/cex" xmlns:w16cid="http://schemas.microsoft.com/office/word/2016/wordml/cid" xmlns:w16="http://schemas.microsoft.com/office/word/2018/wordml" xmlns:w16du="http://schemas.microsoft.com/office/word/2023/wordml/word16du" xmlns:w16sdtdh="http://schemas.microsoft.com/office/word/2020/wordml/sdtdatahash" xmlns:w16sdtfl="http://schemas.microsoft.com/office/word/2024/wordml/sdtformatlock" xmlns:w16se="http://schemas.microsoft.com/office/word/2015/wordml/symex" xmlns:wpg="http://schemas.microsoft.com/office/word/2010/wordprocessingGroup" xmlns:wpi="http://schemas.microsoft.com/office/word/2010/wordprocessingInk" xmlns:wne="http://schemas.microsoft.com/office/word/2006/wordml" xmlns:wps="http://schemas.microsoft.com/office/word/2010/wordprocessingShape" mc:Ignorable="w14 w15 w16se w16cid w16 w16cex w16sdtdh w16sdtfl w16du wp14">
+<w:document xmlns:wpc="http://schemas.microsoft.com/office/word/2010/wordprocessingCanvas" xmlns:cx="http://schemas.microsoft.com/office/drawing/2014/chartex" xmlns:cx1="http://schemas.microsoft.com/office/drawing/2015/9/8/chartex" xmlns:cx2="http://schemas.microsoft.com/office/drawing/2015/10/21/chartex" xmlns:cx3="http://schemas.microsoft.com/office/drawing/2016/5/9/chartex" xmlns:cx4="http://schemas.microsoft.com/office/drawing/2016/5/10/chartex" xmlns:cx5="http://schemas.microsoft.com/office/drawing/2016/5/11/chartex" xmlns:cx6="http://schemas.microsoft.com/office/drawing/2016/5/12/chartex" xmlns:cx7="http://schemas.microsoft.com/office/drawing/2016/5/13/chartex" xmlns:cx8="http://schemas.microsoft.com/office/drawing/2016/5/14/chartex" xmlns:mc="http://schemas.openxmlformats.org/markup-compatibility/2006" xmlns:aink="http://schemas.microsoft.com/office/drawing/2016/ink" xmlns:am3d="http://schemas.microsoft.com/office/drawing/2017/model3d" xmlns:o="urn:schemas-microsoft-com:office:office" xmlns:r="http://schemas.openxmlformats.org/officeDocument/2006/relationships" xmlns:m="http://schemas.openxmlformats.org/officeDocument/2006/math" xmlns:v="urn:schemas-microsoft-com:vml" xmlns:wp14="http://schemas.microsoft.com/office/word/2010/wordprocessingDrawing" xmlns:wp="http://schemas.openxmlformats.org/drawingml/2006/wordprocessingDrawing" xmlns:w10="urn:schemas-microsoft-com:office:word" xmlns:w="http://schemas.openxmlformats.org/wordprocessingml/2006/main" xmlns:w14="http://schemas.microsoft.com/office/word/2010/wordml" xmlns:w15="http://schemas.microsoft.com/office/word/2012/wordml" xmlns:w16cex="http://schemas.microsoft.com/office/word/2018/wordml/cex" xmlns:w16cid="http://schemas.microsoft.com/office/word/2016/wordml/cid" xmlns:w16="http://schemas.microsoft.com/office/word/2018/wordml" xmlns:w16sdtdh="http://schemas.microsoft.com/office/word/2020/wordml/sdtdatahash" xmlns:w16se="http://schemas.microsoft.com/office/word/2015/wordml/symex" xmlns:wpg="http://schemas.microsoft.com/office/word/2010/wordprocessingGroup" xmlns:wpi="http://schemas.microsoft.com/office/word/2010/wordprocessingInk" xmlns:wne="http://schemas.microsoft.com/office/word/2006/wordml" xmlns:wps="http://schemas.microsoft.com/office/word/2010/wordprocessingShape" mc:Ignorable="w14 w15 w16se w16cid w16 w16cex w16sdtdh wp14">
   <w:body>
     <w:p>
       <w:pPr>
@@ -148,7 +148,7 @@
           </mc:Choice>
           <mc:Fallback>
             <w:pict>
-              <v:rect w14:anchorId="07706164" id="Rectángulo 4" o:spid="_x0000_s1026" style="position:absolute;left:0;text-align:left;margin-left:-41.05pt;margin-top:-8.1pt;width:10.15pt;height:626.85pt;z-index:251659264;visibility:visible;mso-wrap-style:square;mso-wrap-distance-left:0;mso-wrap-distance-top:0;mso-wrap-distance-right:0;mso-wrap-distance-bottom:0;mso-position-horizontal:right;mso-position-horizontal-relative:left-margin-area;mso-position-vertical:absolute;mso-position-vertical-relative:page;v-text-anchor:middle" o:gfxdata="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" strokecolor="#0099a8">
+              <v:rect w14:anchorId="07706164" id="Rectángulo 4" o:spid="_x0000_s1026" style="position:absolute;left:0;text-align:left;margin-left:-41.05pt;margin-top:-8.1pt;width:10.15pt;height:626.85pt;z-index:251659264;visibility:visible;mso-wrap-style:square;mso-wrap-distance-left:0;mso-wrap-distance-top:0;mso-wrap-distance-right:0;mso-wrap-distance-bottom:0;mso-position-horizontal:right;mso-position-horizontal-relative:left-margin-area;mso-position-vertical:absolute;mso-position-vertical-relative:page;v-text-anchor:middle" o:gfxdata="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" strokecolor="#0099a8">
                 <v:stroke startarrowwidth="narrow" startarrowlength="short" endarrowwidth="narrow" endarrowlength="short" miterlimit="5243f"/>
                 <v:textbox inset="2.53958mm,2.53958mm,2.53958mm,2.53958mm">
                   <w:txbxContent>
@@ -231,7 +231,7 @@
           </mc:Choice>
           <mc:Fallback>
             <w:pict>
-              <v:rect w14:anchorId="07706166" id="Rectángulo 1" o:spid="_x0000_s1027" style="position:absolute;left:0;text-align:left;margin-left:450.95pt;margin-top:-19.1pt;width:10.15pt;height:626.85pt;z-index:251660288;visibility:visible;mso-wrap-style:square;mso-wrap-distance-left:0;mso-wrap-distance-top:0;mso-wrap-distance-right:0;mso-wrap-distance-bottom:0;mso-position-horizontal:absolute;mso-position-horizontal-relative:margin;mso-position-vertical:absolute;mso-position-vertical-relative:page;v-text-anchor:middle" o:gfxdata="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" strokecolor="#0099a8">
+              <v:rect w14:anchorId="07706166" id="Rectángulo 1" o:spid="_x0000_s1027" style="position:absolute;left:0;text-align:left;margin-left:450.95pt;margin-top:-19.1pt;width:10.15pt;height:626.85pt;z-index:251660288;visibility:visible;mso-wrap-style:square;mso-wrap-distance-left:0;mso-wrap-distance-top:0;mso-wrap-distance-right:0;mso-wrap-distance-bottom:0;mso-position-horizontal:absolute;mso-position-horizontal-relative:margin;mso-position-vertical:absolute;mso-position-vertical-relative:page;v-text-anchor:middle" o:gfxdata="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" strokecolor="#0099a8">
                 <v:stroke startarrowwidth="narrow" startarrowlength="short" endarrowwidth="narrow" endarrowlength="short" miterlimit="5243f"/>
                 <v:textbox inset="2.53958mm,2.53958mm,2.53958mm,2.53958mm">
                   <w:txbxContent>
@@ -351,7 +351,7 @@
           </mc:Choice>
           <mc:Fallback>
             <w:pict>
-              <v:rect w14:anchorId="07706168" id="Rectángulo 3" o:spid="_x0000_s1028" style="position:absolute;left:0;text-align:left;margin-left:562pt;margin-top:0;width:613.2pt;height:63.45pt;z-index:251661312;visibility:visible;mso-wrap-style:square;mso-wrap-distance-left:0;mso-wrap-distance-top:0;mso-wrap-distance-right:0;mso-wrap-distance-bottom:0;mso-position-horizontal:right;mso-position-horizontal-relative:page;mso-position-vertical:top;mso-position-vertical-relative:page;v-text-anchor:middle" o:gfxdata="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" fillcolor="#0099a8" strokecolor="#0099a8">
+              <v:rect w14:anchorId="07706168" id="Rectángulo 3" o:spid="_x0000_s1028" style="position:absolute;left:0;text-align:left;margin-left:562pt;margin-top:0;width:613.2pt;height:63.45pt;z-index:251661312;visibility:visible;mso-wrap-style:square;mso-wrap-distance-left:0;mso-wrap-distance-top:0;mso-wrap-distance-right:0;mso-wrap-distance-bottom:0;mso-position-horizontal:right;mso-position-horizontal-relative:page;mso-position-vertical:top;mso-position-vertical-relative:page;v-text-anchor:middle" o:gfxdata="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" fillcolor="#0099a8" strokecolor="#0099a8">
                 <v:stroke startarrowwidth="narrow" startarrowlength="short" endarrowwidth="narrow" endarrowlength="short" miterlimit="5243f"/>
                 <v:textbox inset="2.53958mm,2.53958mm,2.53958mm,2.53958mm">
                   <w:txbxContent>
@@ -434,7 +434,7 @@
           </mc:Choice>
           <mc:Fallback>
             <w:pict>
-              <v:rect w14:anchorId="0770616A" id="Rectángulo 2" o:spid="_x0000_s1029" style="position:absolute;left:0;text-align:left;margin-left:610.85pt;margin-top:-3.25pt;width:10.15pt;height:626.1pt;z-index:251662336;visibility:visible;mso-wrap-style:square;mso-wrap-distance-left:0;mso-wrap-distance-top:0;mso-wrap-distance-right:0;mso-wrap-distance-bottom:0;mso-position-horizontal:absolute;mso-position-horizontal-relative:left-margin-area;mso-position-vertical:absolute;mso-position-vertical-relative:page;v-text-anchor:middle" o:gfxdata="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" strokecolor="#30859b">
+              <v:rect w14:anchorId="0770616A" id="Rectángulo 2" o:spid="_x0000_s1029" style="position:absolute;left:0;text-align:left;margin-left:610.85pt;margin-top:-3.25pt;width:10.15pt;height:626.1pt;z-index:251662336;visibility:visible;mso-wrap-style:square;mso-wrap-distance-left:0;mso-wrap-distance-top:0;mso-wrap-distance-right:0;mso-wrap-distance-bottom:0;mso-position-horizontal:absolute;mso-position-horizontal-relative:left-margin-area;mso-position-vertical:absolute;mso-position-vertical-relative:page;v-text-anchor:middle" o:gfxdata="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" strokecolor="#30859b">
                 <v:stroke startarrowwidth="narrow" startarrowlength="short" endarrowwidth="narrow" endarrowlength="short" miterlimit="5243f"/>
                 <v:textbox inset="2.53958mm,2.53958mm,2.53958mm,2.53958mm">
                   <w:txbxContent>
@@ -675,33 +675,8 @@
           <w:rFonts w:ascii="Times New Roman" w:eastAsia="Libre Franklin" w:hAnsi="Times New Roman" w:cs="Times New Roman"/>
           <w:b/>
         </w:rPr>
-        <w:t xml:space="preserve">Docente: </w:t>
-      </w:r>
-      <w:proofErr w:type="spellStart"/>
-      <w:r>
-        <w:rPr>
-          <w:rFonts w:ascii="Times New Roman" w:eastAsia="Libre Franklin" w:hAnsi="Times New Roman" w:cs="Times New Roman"/>
-          <w:b/>
-        </w:rPr>
-        <w:t>Jose</w:t>
-      </w:r>
-      <w:proofErr w:type="spellEnd"/>
-      <w:r>
-        <w:rPr>
-          <w:rFonts w:ascii="Times New Roman" w:eastAsia="Libre Franklin" w:hAnsi="Times New Roman" w:cs="Times New Roman"/>
-          <w:b/>
-        </w:rPr>
-        <w:t xml:space="preserve"> Duran </w:t>
-      </w:r>
-      <w:proofErr w:type="spellStart"/>
-      <w:r>
-        <w:rPr>
-          <w:rFonts w:ascii="Times New Roman" w:eastAsia="Libre Franklin" w:hAnsi="Times New Roman" w:cs="Times New Roman"/>
-          <w:b/>
-        </w:rPr>
-        <w:t>Garcia</w:t>
-      </w:r>
-      <w:proofErr w:type="spellEnd"/>
+        <w:t>Docente: Jose Duran Garcia</w:t>
+      </w:r>
     </w:p>
     <w:p>
       <w:pPr>
@@ -804,14 +779,12 @@
               <w:rFonts w:ascii="Times New Roman" w:hAnsi="Times New Roman" w:cs="Times New Roman"/>
             </w:rPr>
           </w:pPr>
-          <w:proofErr w:type="spellStart"/>
           <w:r>
             <w:rPr>
               <w:rFonts w:ascii="Times New Roman" w:hAnsi="Times New Roman" w:cs="Times New Roman"/>
             </w:rPr>
             <w:t>Contenido</w:t>
           </w:r>
-          <w:proofErr w:type="spellEnd"/>
         </w:p>
         <w:p>
           <w:pPr>
@@ -2172,7 +2145,6 @@
           <w:szCs w:val="28"/>
         </w:rPr>
       </w:pPr>
-      <w:proofErr w:type="spellStart"/>
       <w:r>
         <w:rPr>
           <w:rFonts w:ascii="Times New Roman" w:hAnsi="Times New Roman" w:cs="Times New Roman"/>
@@ -2182,31 +2154,8 @@
           <w:szCs w:val="28"/>
         </w:rPr>
         <w:lastRenderedPageBreak/>
-        <w:t>Universida</w:t>
-      </w:r>
-      <w:proofErr w:type="spellEnd"/>
-      <w:r>
-        <w:rPr>
-          <w:rFonts w:ascii="Times New Roman" w:hAnsi="Times New Roman" w:cs="Times New Roman"/>
-          <w:b/>
-          <w:color w:val="FFFFFF"/>
-          <w:sz w:val="28"/>
-          <w:szCs w:val="28"/>
-        </w:rPr>
-        <w:t xml:space="preserve"> </w:t>
-      </w:r>
-      <w:proofErr w:type="gramStart"/>
-      <w:r>
-        <w:rPr>
-          <w:rFonts w:ascii="Times New Roman" w:hAnsi="Times New Roman" w:cs="Times New Roman"/>
-          <w:b/>
-          <w:color w:val="FFFFFF"/>
-          <w:sz w:val="28"/>
-          <w:szCs w:val="28"/>
-        </w:rPr>
-        <w:t>Americana</w:t>
-      </w:r>
-      <w:proofErr w:type="gramEnd"/>
+        <w:t>Universida Americana</w:t>
+      </w:r>
     </w:p>
     <w:p>
       <w:pPr>
@@ -2297,14 +2246,12 @@
                 <w:rFonts w:ascii="Times New Roman" w:hAnsi="Times New Roman" w:cs="Times New Roman"/>
               </w:rPr>
             </w:pPr>
-            <w:proofErr w:type="spellStart"/>
             <w:r>
               <w:rPr>
                 <w:rFonts w:ascii="Times New Roman" w:hAnsi="Times New Roman" w:cs="Times New Roman"/>
               </w:rPr>
               <w:t>Cif</w:t>
             </w:r>
-            <w:proofErr w:type="spellEnd"/>
           </w:p>
         </w:tc>
         <w:tc>
@@ -2530,29 +2477,14 @@
               <w:rPr>
                 <w:rFonts w:ascii="Times New Roman" w:hAnsi="Times New Roman" w:cs="Times New Roman"/>
               </w:rPr>
-              <w:t xml:space="preserve">Steven José </w:t>
-            </w:r>
-            <w:proofErr w:type="spellStart"/>
-            <w:r>
-              <w:rPr>
-                <w:rFonts w:ascii="Times New Roman" w:hAnsi="Times New Roman" w:cs="Times New Roman"/>
-              </w:rPr>
-              <w:t>Mej</w:t>
+              <w:t>Steven José Mej</w:t>
             </w:r>
             <w:r>
               <w:rPr>
                 <w:rFonts w:ascii="Times New Roman" w:hAnsi="Times New Roman" w:cs="Times New Roman"/>
                 <w:lang w:val="es-419"/>
               </w:rPr>
-              <w:t>ía</w:t>
-            </w:r>
-            <w:proofErr w:type="spellEnd"/>
-            <w:r>
-              <w:rPr>
-                <w:rFonts w:ascii="Times New Roman" w:hAnsi="Times New Roman" w:cs="Times New Roman"/>
-                <w:lang w:val="es-419"/>
-              </w:rPr>
-              <w:t xml:space="preserve"> Torrez </w:t>
+              <w:t xml:space="preserve">ía Torrez </w:t>
             </w:r>
           </w:p>
         </w:tc>
@@ -2832,19 +2764,11 @@
                 <w:rFonts w:ascii="Times New Roman" w:hAnsi="Times New Roman" w:cs="Times New Roman"/>
               </w:rPr>
             </w:pPr>
-            <w:proofErr w:type="spellStart"/>
-            <w:r>
-              <w:rPr>
-                <w:rFonts w:ascii="Times New Roman" w:hAnsi="Times New Roman" w:cs="Times New Roman"/>
-              </w:rPr>
-              <w:t>Aplicaciòn</w:t>
-            </w:r>
-            <w:proofErr w:type="spellEnd"/>
-            <w:r>
-              <w:rPr>
-                <w:rFonts w:ascii="Times New Roman" w:hAnsi="Times New Roman" w:cs="Times New Roman"/>
-              </w:rPr>
-              <w:t xml:space="preserve"> web </w:t>
+            <w:r>
+              <w:rPr>
+                <w:rFonts w:ascii="Times New Roman" w:hAnsi="Times New Roman" w:cs="Times New Roman"/>
+              </w:rPr>
+              <w:t xml:space="preserve">Aplicaciòn web </w:t>
             </w:r>
             <w:r>
               <w:rPr>
@@ -2856,35 +2780,7 @@
               <w:rPr>
                 <w:rFonts w:ascii="Times New Roman" w:hAnsi="Times New Roman" w:cs="Times New Roman"/>
               </w:rPr>
-              <w:t xml:space="preserve"> en Java, usando el </w:t>
-            </w:r>
-            <w:proofErr w:type="spellStart"/>
-            <w:r>
-              <w:rPr>
-                <w:rFonts w:ascii="Times New Roman" w:hAnsi="Times New Roman" w:cs="Times New Roman"/>
-              </w:rPr>
-              <w:t>framework</w:t>
-            </w:r>
-            <w:proofErr w:type="spellEnd"/>
-            <w:r>
-              <w:rPr>
-                <w:rFonts w:ascii="Times New Roman" w:hAnsi="Times New Roman" w:cs="Times New Roman"/>
-              </w:rPr>
-              <w:t xml:space="preserve"> </w:t>
-            </w:r>
-            <w:proofErr w:type="spellStart"/>
-            <w:r>
-              <w:rPr>
-                <w:rFonts w:ascii="Times New Roman" w:hAnsi="Times New Roman" w:cs="Times New Roman"/>
-              </w:rPr>
-              <w:t>OpenXava</w:t>
-            </w:r>
-            <w:proofErr w:type="spellEnd"/>
-            <w:r>
-              <w:rPr>
-                <w:rFonts w:ascii="Times New Roman" w:hAnsi="Times New Roman" w:cs="Times New Roman"/>
-              </w:rPr>
-              <w:t xml:space="preserve"> e integrada con una base de datos relacional</w:t>
+              <w:t xml:space="preserve"> en Java, usando el framework OpenXava e integrada con una base de datos relacional</w:t>
             </w:r>
             <w:r>
               <w:rPr>
@@ -3461,85 +3357,12 @@
         </w:rPr>
         <w:t xml:space="preserve">El sistema se enfocará en digitalizar el control del inventario de productos agrícolas y veterinarios. </w:t>
       </w:r>
-      <w:proofErr w:type="spellStart"/>
       <w:r>
         <w:rPr>
           <w:rFonts w:ascii="Times New Roman" w:hAnsi="Times New Roman" w:cs="Times New Roman"/>
           <w:lang w:val="en-US"/>
         </w:rPr>
-        <w:t>Estará</w:t>
-      </w:r>
-      <w:proofErr w:type="spellEnd"/>
-      <w:r>
-        <w:rPr>
-          <w:rFonts w:ascii="Times New Roman" w:hAnsi="Times New Roman" w:cs="Times New Roman"/>
-          <w:lang w:val="en-US"/>
-        </w:rPr>
-        <w:t xml:space="preserve"> </w:t>
-      </w:r>
-      <w:proofErr w:type="spellStart"/>
-      <w:r>
-        <w:rPr>
-          <w:rFonts w:ascii="Times New Roman" w:hAnsi="Times New Roman" w:cs="Times New Roman"/>
-          <w:lang w:val="en-US"/>
-        </w:rPr>
-        <w:t>limitado</w:t>
-      </w:r>
-      <w:proofErr w:type="spellEnd"/>
-      <w:r>
-        <w:rPr>
-          <w:rFonts w:ascii="Times New Roman" w:hAnsi="Times New Roman" w:cs="Times New Roman"/>
-          <w:lang w:val="en-US"/>
-        </w:rPr>
-        <w:t xml:space="preserve"> a la </w:t>
-      </w:r>
-      <w:proofErr w:type="spellStart"/>
-      <w:r>
-        <w:rPr>
-          <w:rFonts w:ascii="Times New Roman" w:hAnsi="Times New Roman" w:cs="Times New Roman"/>
-          <w:lang w:val="en-US"/>
-        </w:rPr>
-        <w:t>sede</w:t>
-      </w:r>
-      <w:proofErr w:type="spellEnd"/>
-      <w:r>
-        <w:rPr>
-          <w:rFonts w:ascii="Times New Roman" w:hAnsi="Times New Roman" w:cs="Times New Roman"/>
-          <w:lang w:val="en-US"/>
-        </w:rPr>
-        <w:t xml:space="preserve"> de </w:t>
-      </w:r>
-      <w:proofErr w:type="spellStart"/>
-      <w:r>
-        <w:rPr>
-          <w:rFonts w:ascii="Times New Roman" w:hAnsi="Times New Roman" w:cs="Times New Roman"/>
-          <w:lang w:val="en-US"/>
-        </w:rPr>
-        <w:t>Juigalpa</w:t>
-      </w:r>
-      <w:proofErr w:type="spellEnd"/>
-      <w:r>
-        <w:rPr>
-          <w:rFonts w:ascii="Times New Roman" w:hAnsi="Times New Roman" w:cs="Times New Roman"/>
-          <w:lang w:val="en-US"/>
-        </w:rPr>
-        <w:t xml:space="preserve"> y </w:t>
-      </w:r>
-      <w:proofErr w:type="spellStart"/>
-      <w:r>
-        <w:rPr>
-          <w:rFonts w:ascii="Times New Roman" w:hAnsi="Times New Roman" w:cs="Times New Roman"/>
-          <w:lang w:val="en-US"/>
-        </w:rPr>
-        <w:t>comprenderá</w:t>
-      </w:r>
-      <w:proofErr w:type="spellEnd"/>
-      <w:r>
-        <w:rPr>
-          <w:rFonts w:ascii="Times New Roman" w:hAnsi="Times New Roman" w:cs="Times New Roman"/>
-          <w:lang w:val="en-US"/>
-        </w:rPr>
-        <w:t>:</w:t>
+        <w:t>Estará limitado a la sede de Juigalpa y comprenderá:</w:t>
       </w:r>
     </w:p>
     <w:p>
@@ -3874,17 +3697,8 @@
                 <w:rFonts w:ascii="Times New Roman" w:hAnsi="Times New Roman" w:cs="Times New Roman"/>
                 <w:lang w:val="en-US"/>
               </w:rPr>
-              <w:t>/</w:t>
-            </w:r>
-            <w:proofErr w:type="spellStart"/>
-            <w:r>
-              <w:rPr>
-                <w:rFonts w:ascii="Times New Roman" w:hAnsi="Times New Roman" w:cs="Times New Roman"/>
-                <w:lang w:val="en-US"/>
-              </w:rPr>
-              <w:t>Usuario</w:t>
-            </w:r>
-            <w:proofErr w:type="spellEnd"/>
+              <w:t>/Usuario</w:t>
+            </w:r>
           </w:p>
         </w:tc>
         <w:tc>
@@ -3902,7 +3716,6 @@
                 <w:lang w:val="es-419"/>
               </w:rPr>
             </w:pPr>
-            <w:proofErr w:type="spellStart"/>
             <w:r>
               <w:rPr>
                 <w:rFonts w:ascii="Times New Roman" w:hAnsi="Times New Roman" w:cs="Times New Roman"/>
@@ -3914,15 +3727,7 @@
                 <w:rFonts w:ascii="Times New Roman" w:hAnsi="Times New Roman" w:cs="Times New Roman"/>
                 <w:lang w:val="es-419"/>
               </w:rPr>
-              <w:t>ón</w:t>
-            </w:r>
-            <w:proofErr w:type="spellEnd"/>
-            <w:r>
-              <w:rPr>
-                <w:rFonts w:ascii="Times New Roman" w:hAnsi="Times New Roman" w:cs="Times New Roman"/>
-                <w:lang w:val="es-419"/>
-              </w:rPr>
-              <w:t>/Rol en el sistema</w:t>
+              <w:t>ón/Rol en el sistema</w:t>
             </w:r>
           </w:p>
         </w:tc>
@@ -4113,7 +3918,6 @@
                       <w:lang w:val="en-US"/>
                     </w:rPr>
                   </w:pPr>
-                  <w:proofErr w:type="spellStart"/>
                   <w:r>
                     <w:rPr>
                       <w:rFonts w:ascii="Times New Roman" w:hAnsi="Times New Roman" w:cs="Times New Roman"/>
@@ -4121,29 +3925,8 @@
                       <w:bCs/>
                       <w:lang w:val="en-US"/>
                     </w:rPr>
-                    <w:t>Encargado</w:t>
+                    <w:t>Encargado de almacén</w:t>
                   </w:r>
-                  <w:proofErr w:type="spellEnd"/>
-                  <w:r>
-                    <w:rPr>
-                      <w:rFonts w:ascii="Times New Roman" w:hAnsi="Times New Roman" w:cs="Times New Roman"/>
-                      <w:b/>
-                      <w:bCs/>
-                      <w:lang w:val="en-US"/>
-                    </w:rPr>
-                    <w:t xml:space="preserve"> de </w:t>
-                  </w:r>
-                  <w:proofErr w:type="spellStart"/>
-                  <w:r>
-                    <w:rPr>
-                      <w:rFonts w:ascii="Times New Roman" w:hAnsi="Times New Roman" w:cs="Times New Roman"/>
-                      <w:b/>
-                      <w:bCs/>
-                      <w:lang w:val="en-US"/>
-                    </w:rPr>
-                    <w:t>almacén</w:t>
-                  </w:r>
-                  <w:proofErr w:type="spellEnd"/>
                 </w:p>
               </w:tc>
             </w:tr>
@@ -4803,35 +4586,7 @@
         <w:rPr>
           <w:lang w:val="es-419"/>
         </w:rPr>
-        <w:t xml:space="preserve"> la aplicación se desarrollará en Java utilizando el </w:t>
-      </w:r>
-      <w:proofErr w:type="spellStart"/>
-      <w:r>
-        <w:rPr>
-          <w:lang w:val="es-419"/>
-        </w:rPr>
-        <w:t>framework</w:t>
-      </w:r>
-      <w:proofErr w:type="spellEnd"/>
-      <w:r>
-        <w:rPr>
-          <w:lang w:val="es-419"/>
-        </w:rPr>
-        <w:t xml:space="preserve"> </w:t>
-      </w:r>
-      <w:proofErr w:type="spellStart"/>
-      <w:r>
-        <w:rPr>
-          <w:lang w:val="es-419"/>
-        </w:rPr>
-        <w:t>OpenXava</w:t>
-      </w:r>
-      <w:proofErr w:type="spellEnd"/>
-      <w:r>
-        <w:rPr>
-          <w:lang w:val="es-419"/>
-        </w:rPr>
-        <w:t xml:space="preserve"> y JPA para el mapeo objeto–relacional. La base de datos será PostgreSQL</w:t>
+        <w:t xml:space="preserve"> la aplicación se desarrollará en Java utilizando el framework OpenXava y JPA para el mapeo objeto–relacional. La base de datos será PostgreSQL</w:t>
       </w:r>
       <w:r>
         <w:rPr>
@@ -5118,21 +4873,28 @@
       <w:r>
         <w:rPr>
           <w:rFonts w:ascii="Times New Roman" w:hAnsi="Times New Roman" w:cs="Times New Roman"/>
+        </w:rPr>
+        <w:t>Adjunte o dibuje el diagrama preliminar de clases.</w:t>
+      </w:r>
+    </w:p>
+    <w:p>
+      <w:pPr>
+        <w:spacing w:before="240" w:line="360" w:lineRule="auto"/>
+        <w:ind w:firstLine="720"/>
+        <w:jc w:val="both"/>
+        <w:rPr>
+          <w:rFonts w:ascii="Times New Roman" w:hAnsi="Times New Roman" w:cs="Times New Roman"/>
+        </w:rPr>
+      </w:pPr>
+      <w:r>
+        <w:rPr>
           <w:noProof/>
         </w:rPr>
         <w:drawing>
-          <wp:anchor distT="0" distB="0" distL="114300" distR="114300" simplePos="0" relativeHeight="251663360" behindDoc="0" locked="0" layoutInCell="1" allowOverlap="1" wp14:anchorId="2A5FC66A" wp14:editId="3B318B65">
-            <wp:simplePos x="0" y="0"/>
-            <wp:positionH relativeFrom="column">
-              <wp:posOffset>-647700</wp:posOffset>
-            </wp:positionH>
-            <wp:positionV relativeFrom="paragraph">
-              <wp:posOffset>453390</wp:posOffset>
-            </wp:positionV>
-            <wp:extent cx="7277100" cy="4438015"/>
-            <wp:effectExtent l="0" t="0" r="0" b="635"/>
-            <wp:wrapTopAndBottom/>
-            <wp:docPr id="135703998" name="Imagen 1"/>
+          <wp:inline distT="0" distB="0" distL="0" distR="0" wp14:anchorId="26BCD5FC" wp14:editId="3F47C830">
+            <wp:extent cx="5943600" cy="3438525"/>
+            <wp:effectExtent l="0" t="0" r="0" b="9525"/>
+            <wp:docPr id="6" name="Gráfico 6"/>
             <wp:cNvGraphicFramePr>
               <a:graphicFrameLocks xmlns:a="http://schemas.openxmlformats.org/drawingml/2006/main" noChangeAspect="1"/>
             </wp:cNvGraphicFramePr>
@@ -5140,14 +4902,14 @@
               <a:graphicData uri="http://schemas.openxmlformats.org/drawingml/2006/picture">
                 <pic:pic xmlns:pic="http://schemas.openxmlformats.org/drawingml/2006/picture">
                   <pic:nvPicPr>
-                    <pic:cNvPr id="135703998" name=""/>
+                    <pic:cNvPr id="1" name=""/>
                     <pic:cNvPicPr/>
                   </pic:nvPicPr>
                   <pic:blipFill>
                     <a:blip r:embed="rId12">
                       <a:extLst>
-                        <a:ext uri="{28A0092B-C50C-407E-A947-70E740481C1C}">
-                          <a14:useLocalDpi xmlns:a14="http://schemas.microsoft.com/office/drawing/2010/main" val="0"/>
+                        <a:ext uri="{96DAC541-7B7A-43D3-8B79-37D633B846F1}">
+                          <asvg:svgBlip xmlns:asvg="http://schemas.microsoft.com/office/drawing/2016/SVG/main" r:embed="rId13"/>
                         </a:ext>
                       </a:extLst>
                     </a:blip>
@@ -5158,7 +4920,7 @@
                   <pic:spPr>
                     <a:xfrm>
                       <a:off x="0" y="0"/>
-                      <a:ext cx="7277100" cy="4438015"/>
+                      <a:ext cx="5943600" cy="3438525"/>
                     </a:xfrm>
                     <a:prstGeom prst="rect">
                       <a:avLst/>
@@ -5167,20 +4929,8 @@
                 </pic:pic>
               </a:graphicData>
             </a:graphic>
-            <wp14:sizeRelH relativeFrom="margin">
-              <wp14:pctWidth>0</wp14:pctWidth>
-            </wp14:sizeRelH>
-            <wp14:sizeRelV relativeFrom="margin">
-              <wp14:pctHeight>0</wp14:pctHeight>
-            </wp14:sizeRelV>
-          </wp:anchor>
+          </wp:inline>
         </w:drawing>
-      </w:r>
-      <w:r>
-        <w:rPr>
-          <w:rFonts w:ascii="Times New Roman" w:hAnsi="Times New Roman" w:cs="Times New Roman"/>
-        </w:rPr>
-        <w:t>Adjunte o dibuje el diagrama preliminar de clases.</w:t>
       </w:r>
     </w:p>
     <w:p>
@@ -5222,7 +4972,7 @@
         </w:rPr>
         <w:t xml:space="preserve">El código fuente se alojará en GitHub en el siguiente enlace: </w:t>
       </w:r>
-      <w:hyperlink r:id="rId13" w:tgtFrame="_new" w:history="1">
+      <w:hyperlink r:id="rId14" w:tgtFrame="_new" w:history="1">
         <w:r>
           <w:rPr>
             <w:rStyle w:val="Hipervnculo"/>
@@ -5285,6 +5035,7 @@
       </w:pPr>
       <w:bookmarkStart w:id="14" w:name="_Toc213274755"/>
       <w:r>
+        <w:lastRenderedPageBreak/>
         <w:t>Cronograma estimado de desarrollo</w:t>
       </w:r>
       <w:bookmarkEnd w:id="14"/>
@@ -5488,16 +5239,8 @@
               <w:rPr>
                 <w:rFonts w:ascii="Times New Roman" w:hAnsi="Times New Roman" w:cs="Times New Roman"/>
               </w:rPr>
-              <w:t xml:space="preserve">Estructura de entidades y vistas en </w:t>
-            </w:r>
-            <w:proofErr w:type="spellStart"/>
-            <w:r>
-              <w:rPr>
-                <w:rFonts w:ascii="Times New Roman" w:hAnsi="Times New Roman" w:cs="Times New Roman"/>
-              </w:rPr>
-              <w:t>OpenXava</w:t>
-            </w:r>
-            <w:proofErr w:type="spellEnd"/>
+              <w:t>Estructura de entidades y vistas en OpenXava</w:t>
+            </w:r>
           </w:p>
         </w:tc>
         <w:tc>
@@ -5746,21 +5489,7 @@
         <w:rPr>
           <w:rFonts w:ascii="Times New Roman" w:hAnsi="Times New Roman" w:cs="Times New Roman"/>
         </w:rPr>
-        <w:t xml:space="preserve">Indique herramientas, </w:t>
-      </w:r>
-      <w:proofErr w:type="spellStart"/>
-      <w:r>
-        <w:rPr>
-          <w:rFonts w:ascii="Times New Roman" w:hAnsi="Times New Roman" w:cs="Times New Roman"/>
-        </w:rPr>
-        <w:t>frameworks</w:t>
-      </w:r>
-      <w:proofErr w:type="spellEnd"/>
-      <w:r>
-        <w:rPr>
-          <w:rFonts w:ascii="Times New Roman" w:hAnsi="Times New Roman" w:cs="Times New Roman"/>
-        </w:rPr>
-        <w:t xml:space="preserve"> o librerías adicionales.</w:t>
+        <w:t>Indique herramientas, frameworks o librerías adicionales.</w:t>
       </w:r>
     </w:p>
     <w:p>
@@ -5824,7 +5553,6 @@
         </w:rPr>
         <w:t xml:space="preserve"> </w:t>
       </w:r>
-      <w:proofErr w:type="spellStart"/>
       <w:r>
         <w:rPr>
           <w:rFonts w:ascii="Times New Roman" w:hAnsi="Times New Roman" w:cs="Times New Roman"/>
@@ -5834,7 +5562,6 @@
         </w:rPr>
         <w:t>OpenXava</w:t>
       </w:r>
-      <w:proofErr w:type="spellEnd"/>
       <w:r>
         <w:rPr>
           <w:rFonts w:ascii="Times New Roman" w:hAnsi="Times New Roman" w:cs="Times New Roman"/>
@@ -5934,23 +5661,7 @@
           <w:rFonts w:ascii="Times New Roman" w:hAnsi="Times New Roman" w:cs="Times New Roman"/>
           <w:lang w:val="es-419"/>
         </w:rPr>
-        <w:t xml:space="preserve"> IntelliJ IDEA </w:t>
-      </w:r>
-      <w:proofErr w:type="spellStart"/>
-      <w:r>
-        <w:rPr>
-          <w:rFonts w:ascii="Times New Roman" w:hAnsi="Times New Roman" w:cs="Times New Roman"/>
-          <w:lang w:val="es-419"/>
-        </w:rPr>
-        <w:t>Community</w:t>
-      </w:r>
-      <w:proofErr w:type="spellEnd"/>
-      <w:r>
-        <w:rPr>
-          <w:rFonts w:ascii="Times New Roman" w:hAnsi="Times New Roman" w:cs="Times New Roman"/>
-          <w:lang w:val="es-419"/>
-        </w:rPr>
-        <w:t>.</w:t>
+        <w:t xml:space="preserve"> IntelliJ IDEA Community.</w:t>
       </w:r>
     </w:p>
     <w:p>
@@ -6045,21 +5756,12 @@
           <w:lang w:val="es-419"/>
         </w:rPr>
       </w:pPr>
-      <w:proofErr w:type="spellStart"/>
-      <w:r>
-        <w:rPr>
-          <w:rFonts w:ascii="Times New Roman" w:hAnsi="Times New Roman" w:cs="Times New Roman"/>
-          <w:lang w:val="es-419"/>
-        </w:rPr>
-        <w:t>JavaMail</w:t>
-      </w:r>
-      <w:proofErr w:type="spellEnd"/>
-      <w:r>
-        <w:rPr>
-          <w:rFonts w:ascii="Times New Roman" w:hAnsi="Times New Roman" w:cs="Times New Roman"/>
-          <w:lang w:val="es-419"/>
-        </w:rPr>
-        <w:t xml:space="preserve"> u otra librería para el envío de notificaciones por correo electrónico.</w:t>
+      <w:r>
+        <w:rPr>
+          <w:rFonts w:ascii="Times New Roman" w:hAnsi="Times New Roman" w:cs="Times New Roman"/>
+          <w:lang w:val="es-419"/>
+        </w:rPr>
+        <w:t>JavaMail u otra librería para el envío de notificaciones por correo electrónico.</w:t>
       </w:r>
     </w:p>
     <w:p>
@@ -6094,7 +5796,7 @@
 </file>
 
 <file path=word/endnotes.xml><?xml version="1.0" encoding="utf-8"?>
-<w:endnotes xmlns:wpc="http://schemas.microsoft.com/office/word/2010/wordprocessingCanvas" xmlns:cx="http://schemas.microsoft.com/office/drawing/2014/chartex" xmlns:cx1="http://schemas.microsoft.com/office/drawing/2015/9/8/chartex" xmlns:cx2="http://schemas.microsoft.com/office/drawing/2015/10/21/chartex" xmlns:cx3="http://schemas.microsoft.com/office/drawing/2016/5/9/chartex" xmlns:cx4="http://schemas.microsoft.com/office/drawing/2016/5/10/chartex" xmlns:cx5="http://schemas.microsoft.com/office/drawing/2016/5/11/chartex" xmlns:cx6="http://schemas.microsoft.com/office/drawing/2016/5/12/chartex" xmlns:cx7="http://schemas.microsoft.com/office/drawing/2016/5/13/chartex" xmlns:cx8="http://schemas.microsoft.com/office/drawing/2016/5/14/chartex" xmlns:mc="http://schemas.openxmlformats.org/markup-compatibility/2006" xmlns:aink="http://schemas.microsoft.com/office/drawing/2016/ink" xmlns:am3d="http://schemas.microsoft.com/office/drawing/2017/model3d" xmlns:o="urn:schemas-microsoft-com:office:office" xmlns:oel="http://schemas.microsoft.com/office/2019/extlst" xmlns:r="http://schemas.openxmlformats.org/officeDocument/2006/relationships" xmlns:m="http://schemas.openxmlformats.org/officeDocument/2006/math" xmlns:v="urn:schemas-microsoft-com:vml" xmlns:wp14="http://schemas.microsoft.com/office/word/2010/wordprocessingDrawing" xmlns:wp="http://schemas.openxmlformats.org/drawingml/2006/wordprocessingDrawing" xmlns:w10="urn:schemas-microsoft-com:office:word" xmlns:w="http://schemas.openxmlformats.org/wordprocessingml/2006/main" xmlns:w14="http://schemas.microsoft.com/office/word/2010/wordml" xmlns:w15="http://schemas.microsoft.com/office/word/2012/wordml" xmlns:w16cex="http://schemas.microsoft.com/office/word/2018/wordml/cex" xmlns:w16cid="http://schemas.microsoft.com/office/word/2016/wordml/cid" xmlns:w16="http://schemas.microsoft.com/office/word/2018/wordml" xmlns:w16du="http://schemas.microsoft.com/office/word/2023/wordml/word16du" xmlns:w16sdtdh="http://schemas.microsoft.com/office/word/2020/wordml/sdtdatahash" xmlns:w16sdtfl="http://schemas.microsoft.com/office/word/2024/wordml/sdtformatlock" xmlns:w16se="http://schemas.microsoft.com/office/word/2015/wordml/symex" xmlns:wpg="http://schemas.microsoft.com/office/word/2010/wordprocessingGroup" xmlns:wpi="http://schemas.microsoft.com/office/word/2010/wordprocessingInk" xmlns:wne="http://schemas.microsoft.com/office/word/2006/wordml" xmlns:wps="http://schemas.microsoft.com/office/word/2010/wordprocessingShape" mc:Ignorable="w14 w15 w16se w16cid w16 w16cex w16sdtdh w16sdtfl w16du wp14">
+<w:endnotes xmlns:wpc="http://schemas.microsoft.com/office/word/2010/wordprocessingCanvas" xmlns:cx="http://schemas.microsoft.com/office/drawing/2014/chartex" xmlns:cx1="http://schemas.microsoft.com/office/drawing/2015/9/8/chartex" xmlns:cx2="http://schemas.microsoft.com/office/drawing/2015/10/21/chartex" xmlns:cx3="http://schemas.microsoft.com/office/drawing/2016/5/9/chartex" xmlns:cx4="http://schemas.microsoft.com/office/drawing/2016/5/10/chartex" xmlns:cx5="http://schemas.microsoft.com/office/drawing/2016/5/11/chartex" xmlns:cx6="http://schemas.microsoft.com/office/drawing/2016/5/12/chartex" xmlns:cx7="http://schemas.microsoft.com/office/drawing/2016/5/13/chartex" xmlns:cx8="http://schemas.microsoft.com/office/drawing/2016/5/14/chartex" xmlns:mc="http://schemas.openxmlformats.org/markup-compatibility/2006" xmlns:aink="http://schemas.microsoft.com/office/drawing/2016/ink" xmlns:am3d="http://schemas.microsoft.com/office/drawing/2017/model3d" xmlns:o="urn:schemas-microsoft-com:office:office" xmlns:r="http://schemas.openxmlformats.org/officeDocument/2006/relationships" xmlns:m="http://schemas.openxmlformats.org/officeDocument/2006/math" xmlns:v="urn:schemas-microsoft-com:vml" xmlns:wp14="http://schemas.microsoft.com/office/word/2010/wordprocessingDrawing" xmlns:wp="http://schemas.openxmlformats.org/drawingml/2006/wordprocessingDrawing" xmlns:w10="urn:schemas-microsoft-com:office:word" xmlns:w="http://schemas.openxmlformats.org/wordprocessingml/2006/main" xmlns:w14="http://schemas.microsoft.com/office/word/2010/wordml" xmlns:w15="http://schemas.microsoft.com/office/word/2012/wordml" xmlns:w16cex="http://schemas.microsoft.com/office/word/2018/wordml/cex" xmlns:w16cid="http://schemas.microsoft.com/office/word/2016/wordml/cid" xmlns:w16="http://schemas.microsoft.com/office/word/2018/wordml" xmlns:w16sdtdh="http://schemas.microsoft.com/office/word/2020/wordml/sdtdatahash" xmlns:w16se="http://schemas.microsoft.com/office/word/2015/wordml/symex" xmlns:wpg="http://schemas.microsoft.com/office/word/2010/wordprocessingGroup" xmlns:wpi="http://schemas.microsoft.com/office/word/2010/wordprocessingInk" xmlns:wne="http://schemas.microsoft.com/office/word/2006/wordml" xmlns:wps="http://schemas.microsoft.com/office/word/2010/wordprocessingShape" mc:Ignorable="w14 w15 w16se w16cid w16 w16cex w16sdtdh wp14">
   <w:endnote w:type="separator" w:id="-1">
     <w:p>
       <w:r>
@@ -6113,7 +5815,7 @@
 </file>
 
 <file path=word/footer1.xml><?xml version="1.0" encoding="utf-8"?>
-<w:ftr xmlns:wpc="http://schemas.microsoft.com/office/word/2010/wordprocessingCanvas" xmlns:cx="http://schemas.microsoft.com/office/drawing/2014/chartex" xmlns:cx1="http://schemas.microsoft.com/office/drawing/2015/9/8/chartex" xmlns:cx2="http://schemas.microsoft.com/office/drawing/2015/10/21/chartex" xmlns:cx3="http://schemas.microsoft.com/office/drawing/2016/5/9/chartex" xmlns:cx4="http://schemas.microsoft.com/office/drawing/2016/5/10/chartex" xmlns:cx5="http://schemas.microsoft.com/office/drawing/2016/5/11/chartex" xmlns:cx6="http://schemas.microsoft.com/office/drawing/2016/5/12/chartex" xmlns:cx7="http://schemas.microsoft.com/office/drawing/2016/5/13/chartex" xmlns:cx8="http://schemas.microsoft.com/office/drawing/2016/5/14/chartex" xmlns:mc="http://schemas.openxmlformats.org/markup-compatibility/2006" xmlns:aink="http://schemas.microsoft.com/office/drawing/2016/ink" xmlns:am3d="http://schemas.microsoft.com/office/drawing/2017/model3d" xmlns:o="urn:schemas-microsoft-com:office:office" xmlns:oel="http://schemas.microsoft.com/office/2019/extlst" xmlns:r="http://schemas.openxmlformats.org/officeDocument/2006/relationships" xmlns:m="http://schemas.openxmlformats.org/officeDocument/2006/math" xmlns:v="urn:schemas-microsoft-com:vml" xmlns:wp14="http://schemas.microsoft.com/office/word/2010/wordprocessingDrawing" xmlns:wp="http://schemas.openxmlformats.org/drawingml/2006/wordprocessingDrawing" xmlns:w10="urn:schemas-microsoft-com:office:word" xmlns:w="http://schemas.openxmlformats.org/wordprocessingml/2006/main" xmlns:w14="http://schemas.microsoft.com/office/word/2010/wordml" xmlns:w15="http://schemas.microsoft.com/office/word/2012/wordml" xmlns:w16cex="http://schemas.microsoft.com/office/word/2018/wordml/cex" xmlns:w16cid="http://schemas.microsoft.com/office/word/2016/wordml/cid" xmlns:w16="http://schemas.microsoft.com/office/word/2018/wordml" xmlns:w16du="http://schemas.microsoft.com/office/word/2023/wordml/word16du" xmlns:w16sdtdh="http://schemas.microsoft.com/office/word/2020/wordml/sdtdatahash" xmlns:w16sdtfl="http://schemas.microsoft.com/office/word/2024/wordml/sdtformatlock" xmlns:w16se="http://schemas.microsoft.com/office/word/2015/wordml/symex" xmlns:wpg="http://schemas.microsoft.com/office/word/2010/wordprocessingGroup" xmlns:wpi="http://schemas.microsoft.com/office/word/2010/wordprocessingInk" xmlns:wne="http://schemas.microsoft.com/office/word/2006/wordml" xmlns:wps="http://schemas.microsoft.com/office/word/2010/wordprocessingShape" mc:Ignorable="w14 w15 w16se w16cid w16 w16cex w16sdtdh w16sdtfl w16du wp14">
+<w:ftr xmlns:wpc="http://schemas.microsoft.com/office/word/2010/wordprocessingCanvas" xmlns:cx="http://schemas.microsoft.com/office/drawing/2014/chartex" xmlns:cx1="http://schemas.microsoft.com/office/drawing/2015/9/8/chartex" xmlns:cx2="http://schemas.microsoft.com/office/drawing/2015/10/21/chartex" xmlns:cx3="http://schemas.microsoft.com/office/drawing/2016/5/9/chartex" xmlns:cx4="http://schemas.microsoft.com/office/drawing/2016/5/10/chartex" xmlns:cx5="http://schemas.microsoft.com/office/drawing/2016/5/11/chartex" xmlns:cx6="http://schemas.microsoft.com/office/drawing/2016/5/12/chartex" xmlns:cx7="http://schemas.microsoft.com/office/drawing/2016/5/13/chartex" xmlns:cx8="http://schemas.microsoft.com/office/drawing/2016/5/14/chartex" xmlns:mc="http://schemas.openxmlformats.org/markup-compatibility/2006" xmlns:aink="http://schemas.microsoft.com/office/drawing/2016/ink" xmlns:am3d="http://schemas.microsoft.com/office/drawing/2017/model3d" xmlns:o="urn:schemas-microsoft-com:office:office" xmlns:r="http://schemas.openxmlformats.org/officeDocument/2006/relationships" xmlns:m="http://schemas.openxmlformats.org/officeDocument/2006/math" xmlns:v="urn:schemas-microsoft-com:vml" xmlns:wp14="http://schemas.microsoft.com/office/word/2010/wordprocessingDrawing" xmlns:wp="http://schemas.openxmlformats.org/drawingml/2006/wordprocessingDrawing" xmlns:w10="urn:schemas-microsoft-com:office:word" xmlns:w="http://schemas.openxmlformats.org/wordprocessingml/2006/main" xmlns:w14="http://schemas.microsoft.com/office/word/2010/wordml" xmlns:w15="http://schemas.microsoft.com/office/word/2012/wordml" xmlns:w16cex="http://schemas.microsoft.com/office/word/2018/wordml/cex" xmlns:w16cid="http://schemas.microsoft.com/office/word/2016/wordml/cid" xmlns:w16="http://schemas.microsoft.com/office/word/2018/wordml" xmlns:w16sdtdh="http://schemas.microsoft.com/office/word/2020/wordml/sdtdatahash" xmlns:w16se="http://schemas.microsoft.com/office/word/2015/wordml/symex" xmlns:wpg="http://schemas.microsoft.com/office/word/2010/wordprocessingGroup" xmlns:wpi="http://schemas.microsoft.com/office/word/2010/wordprocessingInk" xmlns:wne="http://schemas.microsoft.com/office/word/2006/wordml" xmlns:wps="http://schemas.microsoft.com/office/word/2010/wordprocessingShape" mc:Ignorable="w14 w15 w16se w16cid w16 w16cex w16sdtdh wp14">
   <w:p>
     <w:pPr>
       <w:pStyle w:val="Piedepgina"/>
@@ -6129,7 +5831,7 @@
 </file>
 
 <file path=word/footer2.xml><?xml version="1.0" encoding="utf-8"?>
-<w:ftr xmlns:wpc="http://schemas.microsoft.com/office/word/2010/wordprocessingCanvas" xmlns:cx="http://schemas.microsoft.com/office/drawing/2014/chartex" xmlns:cx1="http://schemas.microsoft.com/office/drawing/2015/9/8/chartex" xmlns:cx2="http://schemas.microsoft.com/office/drawing/2015/10/21/chartex" xmlns:cx3="http://schemas.microsoft.com/office/drawing/2016/5/9/chartex" xmlns:cx4="http://schemas.microsoft.com/office/drawing/2016/5/10/chartex" xmlns:cx5="http://schemas.microsoft.com/office/drawing/2016/5/11/chartex" xmlns:cx6="http://schemas.microsoft.com/office/drawing/2016/5/12/chartex" xmlns:cx7="http://schemas.microsoft.com/office/drawing/2016/5/13/chartex" xmlns:cx8="http://schemas.microsoft.com/office/drawing/2016/5/14/chartex" xmlns:mc="http://schemas.openxmlformats.org/markup-compatibility/2006" xmlns:aink="http://schemas.microsoft.com/office/drawing/2016/ink" xmlns:am3d="http://schemas.microsoft.com/office/drawing/2017/model3d" xmlns:o="urn:schemas-microsoft-com:office:office" xmlns:oel="http://schemas.microsoft.com/office/2019/extlst" xmlns:r="http://schemas.openxmlformats.org/officeDocument/2006/relationships" xmlns:m="http://schemas.openxmlformats.org/officeDocument/2006/math" xmlns:v="urn:schemas-microsoft-com:vml" xmlns:wp14="http://schemas.microsoft.com/office/word/2010/wordprocessingDrawing" xmlns:wp="http://schemas.openxmlformats.org/drawingml/2006/wordprocessingDrawing" xmlns:w10="urn:schemas-microsoft-com:office:word" xmlns:w="http://schemas.openxmlformats.org/wordprocessingml/2006/main" xmlns:w14="http://schemas.microsoft.com/office/word/2010/wordml" xmlns:w15="http://schemas.microsoft.com/office/word/2012/wordml" xmlns:w16cex="http://schemas.microsoft.com/office/word/2018/wordml/cex" xmlns:w16cid="http://schemas.microsoft.com/office/word/2016/wordml/cid" xmlns:w16="http://schemas.microsoft.com/office/word/2018/wordml" xmlns:w16du="http://schemas.microsoft.com/office/word/2023/wordml/word16du" xmlns:w16sdtdh="http://schemas.microsoft.com/office/word/2020/wordml/sdtdatahash" xmlns:w16sdtfl="http://schemas.microsoft.com/office/word/2024/wordml/sdtformatlock" xmlns:w16se="http://schemas.microsoft.com/office/word/2015/wordml/symex" xmlns:wpg="http://schemas.microsoft.com/office/word/2010/wordprocessingGroup" xmlns:wpi="http://schemas.microsoft.com/office/word/2010/wordprocessingInk" xmlns:wne="http://schemas.microsoft.com/office/word/2006/wordml" xmlns:wps="http://schemas.microsoft.com/office/word/2010/wordprocessingShape" mc:Ignorable="w14 w15 w16se w16cid w16 w16cex w16sdtdh w16sdtfl w16du wp14">
+<w:ftr xmlns:wpc="http://schemas.microsoft.com/office/word/2010/wordprocessingCanvas" xmlns:cx="http://schemas.microsoft.com/office/drawing/2014/chartex" xmlns:cx1="http://schemas.microsoft.com/office/drawing/2015/9/8/chartex" xmlns:cx2="http://schemas.microsoft.com/office/drawing/2015/10/21/chartex" xmlns:cx3="http://schemas.microsoft.com/office/drawing/2016/5/9/chartex" xmlns:cx4="http://schemas.microsoft.com/office/drawing/2016/5/10/chartex" xmlns:cx5="http://schemas.microsoft.com/office/drawing/2016/5/11/chartex" xmlns:cx6="http://schemas.microsoft.com/office/drawing/2016/5/12/chartex" xmlns:cx7="http://schemas.microsoft.com/office/drawing/2016/5/13/chartex" xmlns:cx8="http://schemas.microsoft.com/office/drawing/2016/5/14/chartex" xmlns:mc="http://schemas.openxmlformats.org/markup-compatibility/2006" xmlns:aink="http://schemas.microsoft.com/office/drawing/2016/ink" xmlns:am3d="http://schemas.microsoft.com/office/drawing/2017/model3d" xmlns:o="urn:schemas-microsoft-com:office:office" xmlns:r="http://schemas.openxmlformats.org/officeDocument/2006/relationships" xmlns:m="http://schemas.openxmlformats.org/officeDocument/2006/math" xmlns:v="urn:schemas-microsoft-com:vml" xmlns:wp14="http://schemas.microsoft.com/office/word/2010/wordprocessingDrawing" xmlns:wp="http://schemas.openxmlformats.org/drawingml/2006/wordprocessingDrawing" xmlns:w10="urn:schemas-microsoft-com:office:word" xmlns:w="http://schemas.openxmlformats.org/wordprocessingml/2006/main" xmlns:w14="http://schemas.microsoft.com/office/word/2010/wordml" xmlns:w15="http://schemas.microsoft.com/office/word/2012/wordml" xmlns:w16cex="http://schemas.microsoft.com/office/word/2018/wordml/cex" xmlns:w16cid="http://schemas.microsoft.com/office/word/2016/wordml/cid" xmlns:w16="http://schemas.microsoft.com/office/word/2018/wordml" xmlns:w16sdtdh="http://schemas.microsoft.com/office/word/2020/wordml/sdtdatahash" xmlns:w16se="http://schemas.microsoft.com/office/word/2015/wordml/symex" xmlns:wpg="http://schemas.microsoft.com/office/word/2010/wordprocessingGroup" xmlns:wpi="http://schemas.microsoft.com/office/word/2010/wordprocessingInk" xmlns:wne="http://schemas.microsoft.com/office/word/2006/wordml" xmlns:wps="http://schemas.microsoft.com/office/word/2010/wordprocessingShape" mc:Ignorable="w14 w15 w16se w16cid w16 w16cex w16sdtdh wp14">
   <w:p>
     <w:pPr>
       <w:pStyle w:val="Piedepgina"/>
@@ -6145,7 +5847,7 @@
 </file>
 
 <file path=word/footer3.xml><?xml version="1.0" encoding="utf-8"?>
-<w:ftr xmlns:wpc="http://schemas.microsoft.com/office/word/2010/wordprocessingCanvas" xmlns:cx="http://schemas.microsoft.com/office/drawing/2014/chartex" xmlns:cx1="http://schemas.microsoft.com/office/drawing/2015/9/8/chartex" xmlns:cx2="http://schemas.microsoft.com/office/drawing/2015/10/21/chartex" xmlns:cx3="http://schemas.microsoft.com/office/drawing/2016/5/9/chartex" xmlns:cx4="http://schemas.microsoft.com/office/drawing/2016/5/10/chartex" xmlns:cx5="http://schemas.microsoft.com/office/drawing/2016/5/11/chartex" xmlns:cx6="http://schemas.microsoft.com/office/drawing/2016/5/12/chartex" xmlns:cx7="http://schemas.microsoft.com/office/drawing/2016/5/13/chartex" xmlns:cx8="http://schemas.microsoft.com/office/drawing/2016/5/14/chartex" xmlns:mc="http://schemas.openxmlformats.org/markup-compatibility/2006" xmlns:aink="http://schemas.microsoft.com/office/drawing/2016/ink" xmlns:am3d="http://schemas.microsoft.com/office/drawing/2017/model3d" xmlns:o="urn:schemas-microsoft-com:office:office" xmlns:oel="http://schemas.microsoft.com/office/2019/extlst" xmlns:r="http://schemas.openxmlformats.org/officeDocument/2006/relationships" xmlns:m="http://schemas.openxmlformats.org/officeDocument/2006/math" xmlns:v="urn:schemas-microsoft-com:vml" xmlns:wp14="http://schemas.microsoft.com/office/word/2010/wordprocessingDrawing" xmlns:wp="http://schemas.openxmlformats.org/drawingml/2006/wordprocessingDrawing" xmlns:w10="urn:schemas-microsoft-com:office:word" xmlns:w="http://schemas.openxmlformats.org/wordprocessingml/2006/main" xmlns:w14="http://schemas.microsoft.com/office/word/2010/wordml" xmlns:w15="http://schemas.microsoft.com/office/word/2012/wordml" xmlns:w16cex="http://schemas.microsoft.com/office/word/2018/wordml/cex" xmlns:w16cid="http://schemas.microsoft.com/office/word/2016/wordml/cid" xmlns:w16="http://schemas.microsoft.com/office/word/2018/wordml" xmlns:w16du="http://schemas.microsoft.com/office/word/2023/wordml/word16du" xmlns:w16sdtdh="http://schemas.microsoft.com/office/word/2020/wordml/sdtdatahash" xmlns:w16sdtfl="http://schemas.microsoft.com/office/word/2024/wordml/sdtformatlock" xmlns:w16se="http://schemas.microsoft.com/office/word/2015/wordml/symex" xmlns:wpg="http://schemas.microsoft.com/office/word/2010/wordprocessingGroup" xmlns:wpi="http://schemas.microsoft.com/office/word/2010/wordprocessingInk" xmlns:wne="http://schemas.microsoft.com/office/word/2006/wordml" xmlns:wps="http://schemas.microsoft.com/office/word/2010/wordprocessingShape" mc:Ignorable="w14 w15 w16se w16cid w16 w16cex w16sdtdh w16sdtfl w16du wp14">
+<w:ftr xmlns:wpc="http://schemas.microsoft.com/office/word/2010/wordprocessingCanvas" xmlns:cx="http://schemas.microsoft.com/office/drawing/2014/chartex" xmlns:cx1="http://schemas.microsoft.com/office/drawing/2015/9/8/chartex" xmlns:cx2="http://schemas.microsoft.com/office/drawing/2015/10/21/chartex" xmlns:cx3="http://schemas.microsoft.com/office/drawing/2016/5/9/chartex" xmlns:cx4="http://schemas.microsoft.com/office/drawing/2016/5/10/chartex" xmlns:cx5="http://schemas.microsoft.com/office/drawing/2016/5/11/chartex" xmlns:cx6="http://schemas.microsoft.com/office/drawing/2016/5/12/chartex" xmlns:cx7="http://schemas.microsoft.com/office/drawing/2016/5/13/chartex" xmlns:cx8="http://schemas.microsoft.com/office/drawing/2016/5/14/chartex" xmlns:mc="http://schemas.openxmlformats.org/markup-compatibility/2006" xmlns:aink="http://schemas.microsoft.com/office/drawing/2016/ink" xmlns:am3d="http://schemas.microsoft.com/office/drawing/2017/model3d" xmlns:o="urn:schemas-microsoft-com:office:office" xmlns:r="http://schemas.openxmlformats.org/officeDocument/2006/relationships" xmlns:m="http://schemas.openxmlformats.org/officeDocument/2006/math" xmlns:v="urn:schemas-microsoft-com:vml" xmlns:wp14="http://schemas.microsoft.com/office/word/2010/wordprocessingDrawing" xmlns:wp="http://schemas.openxmlformats.org/drawingml/2006/wordprocessingDrawing" xmlns:w10="urn:schemas-microsoft-com:office:word" xmlns:w="http://schemas.openxmlformats.org/wordprocessingml/2006/main" xmlns:w14="http://schemas.microsoft.com/office/word/2010/wordml" xmlns:w15="http://schemas.microsoft.com/office/word/2012/wordml" xmlns:w16cex="http://schemas.microsoft.com/office/word/2018/wordml/cex" xmlns:w16cid="http://schemas.microsoft.com/office/word/2016/wordml/cid" xmlns:w16="http://schemas.microsoft.com/office/word/2018/wordml" xmlns:w16sdtdh="http://schemas.microsoft.com/office/word/2020/wordml/sdtdatahash" xmlns:w16se="http://schemas.microsoft.com/office/word/2015/wordml/symex" xmlns:wpg="http://schemas.microsoft.com/office/word/2010/wordprocessingGroup" xmlns:wpi="http://schemas.microsoft.com/office/word/2010/wordprocessingInk" xmlns:wne="http://schemas.microsoft.com/office/word/2006/wordml" xmlns:wps="http://schemas.microsoft.com/office/word/2010/wordprocessingShape" mc:Ignorable="w14 w15 w16se w16cid w16 w16cex w16sdtdh wp14">
   <w:sdt>
     <w:sdtPr>
       <w:id w:val="842366113"/>
@@ -6191,7 +5893,7 @@
 </file>
 
 <file path=word/footnotes.xml><?xml version="1.0" encoding="utf-8"?>
-<w:footnotes xmlns:wpc="http://schemas.microsoft.com/office/word/2010/wordprocessingCanvas" xmlns:cx="http://schemas.microsoft.com/office/drawing/2014/chartex" xmlns:cx1="http://schemas.microsoft.com/office/drawing/2015/9/8/chartex" xmlns:cx2="http://schemas.microsoft.com/office/drawing/2015/10/21/chartex" xmlns:cx3="http://schemas.microsoft.com/office/drawing/2016/5/9/chartex" xmlns:cx4="http://schemas.microsoft.com/office/drawing/2016/5/10/chartex" xmlns:cx5="http://schemas.microsoft.com/office/drawing/2016/5/11/chartex" xmlns:cx6="http://schemas.microsoft.com/office/drawing/2016/5/12/chartex" xmlns:cx7="http://schemas.microsoft.com/office/drawing/2016/5/13/chartex" xmlns:cx8="http://schemas.microsoft.com/office/drawing/2016/5/14/chartex" xmlns:mc="http://schemas.openxmlformats.org/markup-compatibility/2006" xmlns:aink="http://schemas.microsoft.com/office/drawing/2016/ink" xmlns:am3d="http://schemas.microsoft.com/office/drawing/2017/model3d" xmlns:o="urn:schemas-microsoft-com:office:office" xmlns:oel="http://schemas.microsoft.com/office/2019/extlst" xmlns:r="http://schemas.openxmlformats.org/officeDocument/2006/relationships" xmlns:m="http://schemas.openxmlformats.org/officeDocument/2006/math" xmlns:v="urn:schemas-microsoft-com:vml" xmlns:wp14="http://schemas.microsoft.com/office/word/2010/wordprocessingDrawing" xmlns:wp="http://schemas.openxmlformats.org/drawingml/2006/wordprocessingDrawing" xmlns:w10="urn:schemas-microsoft-com:office:word" xmlns:w="http://schemas.openxmlformats.org/wordprocessingml/2006/main" xmlns:w14="http://schemas.microsoft.com/office/word/2010/wordml" xmlns:w15="http://schemas.microsoft.com/office/word/2012/wordml" xmlns:w16cex="http://schemas.microsoft.com/office/word/2018/wordml/cex" xmlns:w16cid="http://schemas.microsoft.com/office/word/2016/wordml/cid" xmlns:w16="http://schemas.microsoft.com/office/word/2018/wordml" xmlns:w16du="http://schemas.microsoft.com/office/word/2023/wordml/word16du" xmlns:w16sdtdh="http://schemas.microsoft.com/office/word/2020/wordml/sdtdatahash" xmlns:w16sdtfl="http://schemas.microsoft.com/office/word/2024/wordml/sdtformatlock" xmlns:w16se="http://schemas.microsoft.com/office/word/2015/wordml/symex" xmlns:wpg="http://schemas.microsoft.com/office/word/2010/wordprocessingGroup" xmlns:wpi="http://schemas.microsoft.com/office/word/2010/wordprocessingInk" xmlns:wne="http://schemas.microsoft.com/office/word/2006/wordml" xmlns:wps="http://schemas.microsoft.com/office/word/2010/wordprocessingShape" mc:Ignorable="w14 w15 w16se w16cid w16 w16cex w16sdtdh w16sdtfl w16du wp14">
+<w:footnotes xmlns:wpc="http://schemas.microsoft.com/office/word/2010/wordprocessingCanvas" xmlns:cx="http://schemas.microsoft.com/office/drawing/2014/chartex" xmlns:cx1="http://schemas.microsoft.com/office/drawing/2015/9/8/chartex" xmlns:cx2="http://schemas.microsoft.com/office/drawing/2015/10/21/chartex" xmlns:cx3="http://schemas.microsoft.com/office/drawing/2016/5/9/chartex" xmlns:cx4="http://schemas.microsoft.com/office/drawing/2016/5/10/chartex" xmlns:cx5="http://schemas.microsoft.com/office/drawing/2016/5/11/chartex" xmlns:cx6="http://schemas.microsoft.com/office/drawing/2016/5/12/chartex" xmlns:cx7="http://schemas.microsoft.com/office/drawing/2016/5/13/chartex" xmlns:cx8="http://schemas.microsoft.com/office/drawing/2016/5/14/chartex" xmlns:mc="http://schemas.openxmlformats.org/markup-compatibility/2006" xmlns:aink="http://schemas.microsoft.com/office/drawing/2016/ink" xmlns:am3d="http://schemas.microsoft.com/office/drawing/2017/model3d" xmlns:o="urn:schemas-microsoft-com:office:office" xmlns:r="http://schemas.openxmlformats.org/officeDocument/2006/relationships" xmlns:m="http://schemas.openxmlformats.org/officeDocument/2006/math" xmlns:v="urn:schemas-microsoft-com:vml" xmlns:wp14="http://schemas.microsoft.com/office/word/2010/wordprocessingDrawing" xmlns:wp="http://schemas.openxmlformats.org/drawingml/2006/wordprocessingDrawing" xmlns:w10="urn:schemas-microsoft-com:office:word" xmlns:w="http://schemas.openxmlformats.org/wordprocessingml/2006/main" xmlns:w14="http://schemas.microsoft.com/office/word/2010/wordml" xmlns:w15="http://schemas.microsoft.com/office/word/2012/wordml" xmlns:w16cex="http://schemas.microsoft.com/office/word/2018/wordml/cex" xmlns:w16cid="http://schemas.microsoft.com/office/word/2016/wordml/cid" xmlns:w16="http://schemas.microsoft.com/office/word/2018/wordml" xmlns:w16sdtdh="http://schemas.microsoft.com/office/word/2020/wordml/sdtdatahash" xmlns:w16se="http://schemas.microsoft.com/office/word/2015/wordml/symex" xmlns:wpg="http://schemas.microsoft.com/office/word/2010/wordprocessingGroup" xmlns:wpi="http://schemas.microsoft.com/office/word/2010/wordprocessingInk" xmlns:wne="http://schemas.microsoft.com/office/word/2006/wordml" xmlns:wps="http://schemas.microsoft.com/office/word/2010/wordprocessingShape" mc:Ignorable="w14 w15 w16se w16cid w16 w16cex w16sdtdh wp14">
   <w:footnote w:type="separator" w:id="-1">
     <w:p>
       <w:r>
@@ -6210,7 +5912,7 @@
 </file>
 
 <file path=word/numbering.xml><?xml version="1.0" encoding="utf-8"?>
-<w:numbering xmlns:wpc="http://schemas.microsoft.com/office/word/2010/wordprocessingCanvas" xmlns:cx="http://schemas.microsoft.com/office/drawing/2014/chartex" xmlns:cx1="http://schemas.microsoft.com/office/drawing/2015/9/8/chartex" xmlns:cx2="http://schemas.microsoft.com/office/drawing/2015/10/21/chartex" xmlns:cx3="http://schemas.microsoft.com/office/drawing/2016/5/9/chartex" xmlns:cx4="http://schemas.microsoft.com/office/drawing/2016/5/10/chartex" xmlns:cx5="http://schemas.microsoft.com/office/drawing/2016/5/11/chartex" xmlns:cx6="http://schemas.microsoft.com/office/drawing/2016/5/12/chartex" xmlns:cx7="http://schemas.microsoft.com/office/drawing/2016/5/13/chartex" xmlns:cx8="http://schemas.microsoft.com/office/drawing/2016/5/14/chartex" xmlns:mc="http://schemas.openxmlformats.org/markup-compatibility/2006" xmlns:aink="http://schemas.microsoft.com/office/drawing/2016/ink" xmlns:am3d="http://schemas.microsoft.com/office/drawing/2017/model3d" xmlns:o="urn:schemas-microsoft-com:office:office" xmlns:oel="http://schemas.microsoft.com/office/2019/extlst" xmlns:r="http://schemas.openxmlformats.org/officeDocument/2006/relationships" xmlns:m="http://schemas.openxmlformats.org/officeDocument/2006/math" xmlns:v="urn:schemas-microsoft-com:vml" xmlns:wp14="http://schemas.microsoft.com/office/word/2010/wordprocessingDrawing" xmlns:wp="http://schemas.openxmlformats.org/drawingml/2006/wordprocessingDrawing" xmlns:w10="urn:schemas-microsoft-com:office:word" xmlns:w="http://schemas.openxmlformats.org/wordprocessingml/2006/main" xmlns:w14="http://schemas.microsoft.com/office/word/2010/wordml" xmlns:w15="http://schemas.microsoft.com/office/word/2012/wordml" xmlns:w16cex="http://schemas.microsoft.com/office/word/2018/wordml/cex" xmlns:w16cid="http://schemas.microsoft.com/office/word/2016/wordml/cid" xmlns:w16="http://schemas.microsoft.com/office/word/2018/wordml" xmlns:w16du="http://schemas.microsoft.com/office/word/2023/wordml/word16du" xmlns:w16sdtdh="http://schemas.microsoft.com/office/word/2020/wordml/sdtdatahash" xmlns:w16sdtfl="http://schemas.microsoft.com/office/word/2024/wordml/sdtformatlock" xmlns:w16se="http://schemas.microsoft.com/office/word/2015/wordml/symex" xmlns:wpg="http://schemas.microsoft.com/office/word/2010/wordprocessingGroup" xmlns:wpi="http://schemas.microsoft.com/office/word/2010/wordprocessingInk" xmlns:wne="http://schemas.microsoft.com/office/word/2006/wordml" xmlns:wps="http://schemas.microsoft.com/office/word/2010/wordprocessingShape" mc:Ignorable="w14 w15 w16se w16cid w16 w16cex w16sdtdh w16sdtfl w16du wp14">
+<w:numbering xmlns:wpc="http://schemas.microsoft.com/office/word/2010/wordprocessingCanvas" xmlns:cx="http://schemas.microsoft.com/office/drawing/2014/chartex" xmlns:cx1="http://schemas.microsoft.com/office/drawing/2015/9/8/chartex" xmlns:cx2="http://schemas.microsoft.com/office/drawing/2015/10/21/chartex" xmlns:cx3="http://schemas.microsoft.com/office/drawing/2016/5/9/chartex" xmlns:cx4="http://schemas.microsoft.com/office/drawing/2016/5/10/chartex" xmlns:cx5="http://schemas.microsoft.com/office/drawing/2016/5/11/chartex" xmlns:cx6="http://schemas.microsoft.com/office/drawing/2016/5/12/chartex" xmlns:cx7="http://schemas.microsoft.com/office/drawing/2016/5/13/chartex" xmlns:cx8="http://schemas.microsoft.com/office/drawing/2016/5/14/chartex" xmlns:mc="http://schemas.openxmlformats.org/markup-compatibility/2006" xmlns:aink="http://schemas.microsoft.com/office/drawing/2016/ink" xmlns:am3d="http://schemas.microsoft.com/office/drawing/2017/model3d" xmlns:o="urn:schemas-microsoft-com:office:office" xmlns:r="http://schemas.openxmlformats.org/officeDocument/2006/relationships" xmlns:m="http://schemas.openxmlformats.org/officeDocument/2006/math" xmlns:v="urn:schemas-microsoft-com:vml" xmlns:wp14="http://schemas.microsoft.com/office/word/2010/wordprocessingDrawing" xmlns:wp="http://schemas.openxmlformats.org/drawingml/2006/wordprocessingDrawing" xmlns:w10="urn:schemas-microsoft-com:office:word" xmlns:w="http://schemas.openxmlformats.org/wordprocessingml/2006/main" xmlns:w14="http://schemas.microsoft.com/office/word/2010/wordml" xmlns:w15="http://schemas.microsoft.com/office/word/2012/wordml" xmlns:w16cex="http://schemas.microsoft.com/office/word/2018/wordml/cex" xmlns:w16cid="http://schemas.microsoft.com/office/word/2016/wordml/cid" xmlns:w16="http://schemas.microsoft.com/office/word/2018/wordml" xmlns:w16sdtdh="http://schemas.microsoft.com/office/word/2020/wordml/sdtdatahash" xmlns:w16se="http://schemas.microsoft.com/office/word/2015/wordml/symex" xmlns:wpg="http://schemas.microsoft.com/office/word/2010/wordprocessingGroup" xmlns:wpi="http://schemas.microsoft.com/office/word/2010/wordprocessingInk" xmlns:wne="http://schemas.microsoft.com/office/word/2006/wordml" xmlns:wps="http://schemas.microsoft.com/office/word/2010/wordprocessingShape" mc:Ignorable="w14 w15 w16se w16cid w16 w16cex w16sdtdh wp14">
   <w:abstractNum w:abstractNumId="0" w15:restartNumberingAfterBreak="0">
     <w:nsid w:val="019E3B3D"/>
     <w:multiLevelType w:val="hybridMultilevel"/>
@@ -8693,77 +8395,77 @@
       </w:rPr>
     </w:lvl>
   </w:abstractNum>
-  <w:num w:numId="1" w16cid:durableId="806582073">
+  <w:num w:numId="1">
     <w:abstractNumId w:val="21"/>
   </w:num>
-  <w:num w:numId="2" w16cid:durableId="345406995">
+  <w:num w:numId="2">
     <w:abstractNumId w:val="14"/>
   </w:num>
-  <w:num w:numId="3" w16cid:durableId="598373128">
+  <w:num w:numId="3">
     <w:abstractNumId w:val="15"/>
   </w:num>
-  <w:num w:numId="4" w16cid:durableId="1163163514">
+  <w:num w:numId="4">
     <w:abstractNumId w:val="19"/>
   </w:num>
-  <w:num w:numId="5" w16cid:durableId="2073846472">
+  <w:num w:numId="5">
     <w:abstractNumId w:val="20"/>
   </w:num>
-  <w:num w:numId="6" w16cid:durableId="1443719979">
+  <w:num w:numId="6">
     <w:abstractNumId w:val="3"/>
   </w:num>
-  <w:num w:numId="7" w16cid:durableId="248775487">
+  <w:num w:numId="7">
     <w:abstractNumId w:val="4"/>
   </w:num>
-  <w:num w:numId="8" w16cid:durableId="1891644173">
+  <w:num w:numId="8">
     <w:abstractNumId w:val="13"/>
   </w:num>
-  <w:num w:numId="9" w16cid:durableId="785658242">
+  <w:num w:numId="9">
     <w:abstractNumId w:val="9"/>
   </w:num>
-  <w:num w:numId="10" w16cid:durableId="153842490">
+  <w:num w:numId="10">
     <w:abstractNumId w:val="12"/>
   </w:num>
-  <w:num w:numId="11" w16cid:durableId="1985771638">
+  <w:num w:numId="11">
     <w:abstractNumId w:val="7"/>
   </w:num>
-  <w:num w:numId="12" w16cid:durableId="1168979814">
+  <w:num w:numId="12">
     <w:abstractNumId w:val="2"/>
   </w:num>
-  <w:num w:numId="13" w16cid:durableId="839008419">
+  <w:num w:numId="13">
     <w:abstractNumId w:val="18"/>
   </w:num>
-  <w:num w:numId="14" w16cid:durableId="1700201953">
+  <w:num w:numId="14">
     <w:abstractNumId w:val="10"/>
   </w:num>
-  <w:num w:numId="15" w16cid:durableId="1934127912">
+  <w:num w:numId="15">
     <w:abstractNumId w:val="1"/>
   </w:num>
-  <w:num w:numId="16" w16cid:durableId="1490367914">
+  <w:num w:numId="16">
     <w:abstractNumId w:val="0"/>
   </w:num>
-  <w:num w:numId="17" w16cid:durableId="172451518">
+  <w:num w:numId="17">
     <w:abstractNumId w:val="6"/>
   </w:num>
-  <w:num w:numId="18" w16cid:durableId="1001932064">
+  <w:num w:numId="18">
     <w:abstractNumId w:val="17"/>
   </w:num>
-  <w:num w:numId="19" w16cid:durableId="191699103">
+  <w:num w:numId="19">
     <w:abstractNumId w:val="5"/>
   </w:num>
-  <w:num w:numId="20" w16cid:durableId="1778141332">
+  <w:num w:numId="20">
     <w:abstractNumId w:val="8"/>
   </w:num>
-  <w:num w:numId="21" w16cid:durableId="1818841829">
+  <w:num w:numId="21">
     <w:abstractNumId w:val="16"/>
   </w:num>
-  <w:num w:numId="22" w16cid:durableId="95635502">
+  <w:num w:numId="22">
     <w:abstractNumId w:val="11"/>
   </w:num>
 </w:numbering>
 </file>
 
 <file path=word/styles.xml><?xml version="1.0" encoding="utf-8"?>
-<w:styles xmlns:mc="http://schemas.openxmlformats.org/markup-compatibility/2006" xmlns:r="http://schemas.openxmlformats.org/officeDocument/2006/relationships" xmlns:w="http://schemas.openxmlformats.org/wordprocessingml/2006/main" xmlns:w14="http://schemas.microsoft.com/office/word/2010/wordml" xmlns:w15="http://schemas.microsoft.com/office/word/2012/wordml" xmlns:w16cex="http://schemas.microsoft.com/office/word/2018/wordml/cex" xmlns:w16cid="http://schemas.microsoft.com/office/word/2016/wordml/cid" xmlns:w16="http://schemas.microsoft.com/office/word/2018/wordml" xmlns:w16du="http://schemas.microsoft.com/office/word/2023/wordml/word16du" xmlns:w16sdtdh="http://schemas.microsoft.com/office/word/2020/wordml/sdtdatahash" xmlns:w16sdtfl="http://schemas.microsoft.com/office/word/2024/wordml/sdtformatlock" xmlns:w16se="http://schemas.microsoft.com/office/word/2015/wordml/symex" mc:Ignorable="w14 w15 w16se w16cid w16 w16cex w16sdtdh w16sdtfl w16du">
+<w:styles xmlns:mc="http://schemas.openxmlformats.org/markup-compatibility/2006" xmlns:r="http://schemas.openxmlformats.org/officeDocument/2006/relationships" xmlns:w="http://schemas.openxmlformats.org/wordprocessingml/2006/main" xmlns:w14="http://schemas.microsoft.com/office/word/2010/wordml" xmlns:w15="http://schemas.microsoft.com/office/word/2012/wordml" xmlns:w16cex="http://schemas.microsoft.com/office/word/2018/wordml/cex" xmlns:w16cid="http://schemas.microsoft.com/office/word/2016/wordml/cid" xmlns:w16="http://schemas.microsoft.com/office/word/2018/wordml" xmlns:w16sdtdh="http://schemas.microsoft.com/office/word/2020/wordml/sdtdatahash" xmlns:w16se="http://schemas.microsoft.com/office/word/2015/wordml/symex" mc:Ignorable="w14 w15 w16se w16cid w16 w16cex w16sdtdh">
   <w:docDefaults>
     <w:rPrDefault>
       <w:rPr>
@@ -9275,6 +8977,7 @@
   <w:style w:type="character" w:default="1" w:styleId="Fuentedeprrafopredeter">
     <w:name w:val="Default Paragraph Font"/>
     <w:uiPriority w:val="1"/>
+    <w:semiHidden/>
     <w:unhideWhenUsed/>
   </w:style>
   <w:style w:type="table" w:default="1" w:styleId="Tablanormal">

--- a/POO_proyecto.docx
+++ b/POO_proyecto.docx
@@ -1,6 +1,6 @@
 
 <file path=word/document.xml><?xml version="1.0" encoding="utf-8"?>
-<w:document xmlns:wpc="http://schemas.microsoft.com/office/word/2010/wordprocessingCanvas" xmlns:cx="http://schemas.microsoft.com/office/drawing/2014/chartex" xmlns:cx1="http://schemas.microsoft.com/office/drawing/2015/9/8/chartex" xmlns:cx2="http://schemas.microsoft.com/office/drawing/2015/10/21/chartex" xmlns:cx3="http://schemas.microsoft.com/office/drawing/2016/5/9/chartex" xmlns:cx4="http://schemas.microsoft.com/office/drawing/2016/5/10/chartex" xmlns:cx5="http://schemas.microsoft.com/office/drawing/2016/5/11/chartex" xmlns:cx6="http://schemas.microsoft.com/office/drawing/2016/5/12/chartex" xmlns:cx7="http://schemas.microsoft.com/office/drawing/2016/5/13/chartex" xmlns:cx8="http://schemas.microsoft.com/office/drawing/2016/5/14/chartex" xmlns:mc="http://schemas.openxmlformats.org/markup-compatibility/2006" xmlns:aink="http://schemas.microsoft.com/office/drawing/2016/ink" xmlns:am3d="http://schemas.microsoft.com/office/drawing/2017/model3d" xmlns:o="urn:schemas-microsoft-com:office:office" xmlns:r="http://schemas.openxmlformats.org/officeDocument/2006/relationships" xmlns:m="http://schemas.openxmlformats.org/officeDocument/2006/math" xmlns:v="urn:schemas-microsoft-com:vml" xmlns:wp14="http://schemas.microsoft.com/office/word/2010/wordprocessingDrawing" xmlns:wp="http://schemas.openxmlformats.org/drawingml/2006/wordprocessingDrawing" xmlns:w10="urn:schemas-microsoft-com:office:word" xmlns:w="http://schemas.openxmlformats.org/wordprocessingml/2006/main" xmlns:w14="http://schemas.microsoft.com/office/word/2010/wordml" xmlns:w15="http://schemas.microsoft.com/office/word/2012/wordml" xmlns:w16cex="http://schemas.microsoft.com/office/word/2018/wordml/cex" xmlns:w16cid="http://schemas.microsoft.com/office/word/2016/wordml/cid" xmlns:w16="http://schemas.microsoft.com/office/word/2018/wordml" xmlns:w16sdtdh="http://schemas.microsoft.com/office/word/2020/wordml/sdtdatahash" xmlns:w16se="http://schemas.microsoft.com/office/word/2015/wordml/symex" xmlns:wpg="http://schemas.microsoft.com/office/word/2010/wordprocessingGroup" xmlns:wpi="http://schemas.microsoft.com/office/word/2010/wordprocessingInk" xmlns:wne="http://schemas.microsoft.com/office/word/2006/wordml" xmlns:wps="http://schemas.microsoft.com/office/word/2010/wordprocessingShape" mc:Ignorable="w14 w15 w16se w16cid w16 w16cex w16sdtdh wp14">
+<w:document xmlns:wpc="http://schemas.microsoft.com/office/word/2010/wordprocessingCanvas" xmlns:cx="http://schemas.microsoft.com/office/drawing/2014/chartex" xmlns:cx1="http://schemas.microsoft.com/office/drawing/2015/9/8/chartex" xmlns:cx2="http://schemas.microsoft.com/office/drawing/2015/10/21/chartex" xmlns:cx3="http://schemas.microsoft.com/office/drawing/2016/5/9/chartex" xmlns:cx4="http://schemas.microsoft.com/office/drawing/2016/5/10/chartex" xmlns:cx5="http://schemas.microsoft.com/office/drawing/2016/5/11/chartex" xmlns:cx6="http://schemas.microsoft.com/office/drawing/2016/5/12/chartex" xmlns:cx7="http://schemas.microsoft.com/office/drawing/2016/5/13/chartex" xmlns:cx8="http://schemas.microsoft.com/office/drawing/2016/5/14/chartex" xmlns:mc="http://schemas.openxmlformats.org/markup-compatibility/2006" xmlns:aink="http://schemas.microsoft.com/office/drawing/2016/ink" xmlns:am3d="http://schemas.microsoft.com/office/drawing/2017/model3d" xmlns:o="urn:schemas-microsoft-com:office:office" xmlns:oel="http://schemas.microsoft.com/office/2019/extlst" xmlns:r="http://schemas.openxmlformats.org/officeDocument/2006/relationships" xmlns:m="http://schemas.openxmlformats.org/officeDocument/2006/math" xmlns:v="urn:schemas-microsoft-com:vml" xmlns:wp14="http://schemas.microsoft.com/office/word/2010/wordprocessingDrawing" xmlns:wp="http://schemas.openxmlformats.org/drawingml/2006/wordprocessingDrawing" xmlns:w10="urn:schemas-microsoft-com:office:word" xmlns:w="http://schemas.openxmlformats.org/wordprocessingml/2006/main" xmlns:w14="http://schemas.microsoft.com/office/word/2010/wordml" xmlns:w15="http://schemas.microsoft.com/office/word/2012/wordml" xmlns:w16cex="http://schemas.microsoft.com/office/word/2018/wordml/cex" xmlns:w16cid="http://schemas.microsoft.com/office/word/2016/wordml/cid" xmlns:w16="http://schemas.microsoft.com/office/word/2018/wordml" xmlns:w16du="http://schemas.microsoft.com/office/word/2023/wordml/word16du" xmlns:w16sdtdh="http://schemas.microsoft.com/office/word/2020/wordml/sdtdatahash" xmlns:w16sdtfl="http://schemas.microsoft.com/office/word/2024/wordml/sdtformatlock" xmlns:w16se="http://schemas.microsoft.com/office/word/2015/wordml/symex" xmlns:wpg="http://schemas.microsoft.com/office/word/2010/wordprocessingGroup" xmlns:wpi="http://schemas.microsoft.com/office/word/2010/wordprocessingInk" xmlns:wne="http://schemas.microsoft.com/office/word/2006/wordml" xmlns:wps="http://schemas.microsoft.com/office/word/2010/wordprocessingShape" mc:Ignorable="w14 w15 w16se w16cid w16 w16cex w16sdtdh w16sdtfl w16du wp14">
   <w:body>
     <w:p>
       <w:pPr>
@@ -148,7 +148,7 @@
           </mc:Choice>
           <mc:Fallback>
             <w:pict>
-              <v:rect w14:anchorId="07706164" id="Rectángulo 4" o:spid="_x0000_s1026" style="position:absolute;left:0;text-align:left;margin-left:-41.05pt;margin-top:-8.1pt;width:10.15pt;height:626.85pt;z-index:251659264;visibility:visible;mso-wrap-style:square;mso-wrap-distance-left:0;mso-wrap-distance-top:0;mso-wrap-distance-right:0;mso-wrap-distance-bottom:0;mso-position-horizontal:right;mso-position-horizontal-relative:left-margin-area;mso-position-vertical:absolute;mso-position-vertical-relative:page;v-text-anchor:middle" o:gfxdata="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" strokecolor="#0099a8">
+              <v:rect w14:anchorId="07706164" id="Rectángulo 4" o:spid="_x0000_s1026" style="position:absolute;left:0;text-align:left;margin-left:-41.05pt;margin-top:-8.1pt;width:10.15pt;height:626.85pt;z-index:251659264;visibility:visible;mso-wrap-style:square;mso-wrap-distance-left:0;mso-wrap-distance-top:0;mso-wrap-distance-right:0;mso-wrap-distance-bottom:0;mso-position-horizontal:right;mso-position-horizontal-relative:left-margin-area;mso-position-vertical:absolute;mso-position-vertical-relative:page;v-text-anchor:middle" o:gfxdata="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" strokecolor="#0099a8">
                 <v:stroke startarrowwidth="narrow" startarrowlength="short" endarrowwidth="narrow" endarrowlength="short" miterlimit="5243f"/>
                 <v:textbox inset="2.53958mm,2.53958mm,2.53958mm,2.53958mm">
                   <w:txbxContent>
@@ -231,7 +231,7 @@
           </mc:Choice>
           <mc:Fallback>
             <w:pict>
-              <v:rect w14:anchorId="07706166" id="Rectángulo 1" o:spid="_x0000_s1027" style="position:absolute;left:0;text-align:left;margin-left:450.95pt;margin-top:-19.1pt;width:10.15pt;height:626.85pt;z-index:251660288;visibility:visible;mso-wrap-style:square;mso-wrap-distance-left:0;mso-wrap-distance-top:0;mso-wrap-distance-right:0;mso-wrap-distance-bottom:0;mso-position-horizontal:absolute;mso-position-horizontal-relative:margin;mso-position-vertical:absolute;mso-position-vertical-relative:page;v-text-anchor:middle" o:gfxdata="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" strokecolor="#0099a8">
+              <v:rect w14:anchorId="07706166" id="Rectángulo 1" o:spid="_x0000_s1027" style="position:absolute;left:0;text-align:left;margin-left:450.95pt;margin-top:-19.1pt;width:10.15pt;height:626.85pt;z-index:251660288;visibility:visible;mso-wrap-style:square;mso-wrap-distance-left:0;mso-wrap-distance-top:0;mso-wrap-distance-right:0;mso-wrap-distance-bottom:0;mso-position-horizontal:absolute;mso-position-horizontal-relative:margin;mso-position-vertical:absolute;mso-position-vertical-relative:page;v-text-anchor:middle" o:gfxdata="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" strokecolor="#0099a8">
                 <v:stroke startarrowwidth="narrow" startarrowlength="short" endarrowwidth="narrow" endarrowlength="short" miterlimit="5243f"/>
                 <v:textbox inset="2.53958mm,2.53958mm,2.53958mm,2.53958mm">
                   <w:txbxContent>
@@ -351,7 +351,7 @@
           </mc:Choice>
           <mc:Fallback>
             <w:pict>
-              <v:rect w14:anchorId="07706168" id="Rectángulo 3" o:spid="_x0000_s1028" style="position:absolute;left:0;text-align:left;margin-left:562pt;margin-top:0;width:613.2pt;height:63.45pt;z-index:251661312;visibility:visible;mso-wrap-style:square;mso-wrap-distance-left:0;mso-wrap-distance-top:0;mso-wrap-distance-right:0;mso-wrap-distance-bottom:0;mso-position-horizontal:right;mso-position-horizontal-relative:page;mso-position-vertical:top;mso-position-vertical-relative:page;v-text-anchor:middle" o:gfxdata="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" fillcolor="#0099a8" strokecolor="#0099a8">
+              <v:rect w14:anchorId="07706168" id="Rectángulo 3" o:spid="_x0000_s1028" style="position:absolute;left:0;text-align:left;margin-left:562pt;margin-top:0;width:613.2pt;height:63.45pt;z-index:251661312;visibility:visible;mso-wrap-style:square;mso-wrap-distance-left:0;mso-wrap-distance-top:0;mso-wrap-distance-right:0;mso-wrap-distance-bottom:0;mso-position-horizontal:right;mso-position-horizontal-relative:page;mso-position-vertical:top;mso-position-vertical-relative:page;v-text-anchor:middle" o:gfxdata="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" fillcolor="#0099a8" strokecolor="#0099a8">
                 <v:stroke startarrowwidth="narrow" startarrowlength="short" endarrowwidth="narrow" endarrowlength="short" miterlimit="5243f"/>
                 <v:textbox inset="2.53958mm,2.53958mm,2.53958mm,2.53958mm">
                   <w:txbxContent>
@@ -434,7 +434,7 @@
           </mc:Choice>
           <mc:Fallback>
             <w:pict>
-              <v:rect w14:anchorId="0770616A" id="Rectángulo 2" o:spid="_x0000_s1029" style="position:absolute;left:0;text-align:left;margin-left:610.85pt;margin-top:-3.25pt;width:10.15pt;height:626.1pt;z-index:251662336;visibility:visible;mso-wrap-style:square;mso-wrap-distance-left:0;mso-wrap-distance-top:0;mso-wrap-distance-right:0;mso-wrap-distance-bottom:0;mso-position-horizontal:absolute;mso-position-horizontal-relative:left-margin-area;mso-position-vertical:absolute;mso-position-vertical-relative:page;v-text-anchor:middle" o:gfxdata="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" strokecolor="#30859b">
+              <v:rect w14:anchorId="0770616A" id="Rectángulo 2" o:spid="_x0000_s1029" style="position:absolute;left:0;text-align:left;margin-left:610.85pt;margin-top:-3.25pt;width:10.15pt;height:626.1pt;z-index:251662336;visibility:visible;mso-wrap-style:square;mso-wrap-distance-left:0;mso-wrap-distance-top:0;mso-wrap-distance-right:0;mso-wrap-distance-bottom:0;mso-position-horizontal:absolute;mso-position-horizontal-relative:left-margin-area;mso-position-vertical:absolute;mso-position-vertical-relative:page;v-text-anchor:middle" o:gfxdata="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" strokecolor="#30859b">
                 <v:stroke startarrowwidth="narrow" startarrowlength="short" endarrowwidth="narrow" endarrowlength="short" miterlimit="5243f"/>
                 <v:textbox inset="2.53958mm,2.53958mm,2.53958mm,2.53958mm">
                   <w:txbxContent>
@@ -675,8 +675,33 @@
           <w:rFonts w:ascii="Times New Roman" w:eastAsia="Libre Franklin" w:hAnsi="Times New Roman" w:cs="Times New Roman"/>
           <w:b/>
         </w:rPr>
-        <w:t>Docente: Jose Duran Garcia</w:t>
-      </w:r>
+        <w:t xml:space="preserve">Docente: </w:t>
+      </w:r>
+      <w:proofErr w:type="spellStart"/>
+      <w:r>
+        <w:rPr>
+          <w:rFonts w:ascii="Times New Roman" w:eastAsia="Libre Franklin" w:hAnsi="Times New Roman" w:cs="Times New Roman"/>
+          <w:b/>
+        </w:rPr>
+        <w:t>Jose</w:t>
+      </w:r>
+      <w:proofErr w:type="spellEnd"/>
+      <w:r>
+        <w:rPr>
+          <w:rFonts w:ascii="Times New Roman" w:eastAsia="Libre Franklin" w:hAnsi="Times New Roman" w:cs="Times New Roman"/>
+          <w:b/>
+        </w:rPr>
+        <w:t xml:space="preserve"> Duran </w:t>
+      </w:r>
+      <w:proofErr w:type="spellStart"/>
+      <w:r>
+        <w:rPr>
+          <w:rFonts w:ascii="Times New Roman" w:eastAsia="Libre Franklin" w:hAnsi="Times New Roman" w:cs="Times New Roman"/>
+          <w:b/>
+        </w:rPr>
+        <w:t>Garcia</w:t>
+      </w:r>
+      <w:proofErr w:type="spellEnd"/>
     </w:p>
     <w:p>
       <w:pPr>
@@ -779,12 +804,14 @@
               <w:rFonts w:ascii="Times New Roman" w:hAnsi="Times New Roman" w:cs="Times New Roman"/>
             </w:rPr>
           </w:pPr>
+          <w:proofErr w:type="spellStart"/>
           <w:r>
             <w:rPr>
               <w:rFonts w:ascii="Times New Roman" w:hAnsi="Times New Roman" w:cs="Times New Roman"/>
             </w:rPr>
             <w:t>Contenido</w:t>
           </w:r>
+          <w:proofErr w:type="spellEnd"/>
         </w:p>
         <w:p>
           <w:pPr>
@@ -2145,6 +2172,7 @@
           <w:szCs w:val="28"/>
         </w:rPr>
       </w:pPr>
+      <w:proofErr w:type="spellStart"/>
       <w:r>
         <w:rPr>
           <w:rFonts w:ascii="Times New Roman" w:hAnsi="Times New Roman" w:cs="Times New Roman"/>
@@ -2154,8 +2182,31 @@
           <w:szCs w:val="28"/>
         </w:rPr>
         <w:lastRenderedPageBreak/>
-        <w:t>Universida Americana</w:t>
-      </w:r>
+        <w:t>Universida</w:t>
+      </w:r>
+      <w:proofErr w:type="spellEnd"/>
+      <w:r>
+        <w:rPr>
+          <w:rFonts w:ascii="Times New Roman" w:hAnsi="Times New Roman" w:cs="Times New Roman"/>
+          <w:b/>
+          <w:color w:val="FFFFFF"/>
+          <w:sz w:val="28"/>
+          <w:szCs w:val="28"/>
+        </w:rPr>
+        <w:t xml:space="preserve"> </w:t>
+      </w:r>
+      <w:proofErr w:type="gramStart"/>
+      <w:r>
+        <w:rPr>
+          <w:rFonts w:ascii="Times New Roman" w:hAnsi="Times New Roman" w:cs="Times New Roman"/>
+          <w:b/>
+          <w:color w:val="FFFFFF"/>
+          <w:sz w:val="28"/>
+          <w:szCs w:val="28"/>
+        </w:rPr>
+        <w:t>Americana</w:t>
+      </w:r>
+      <w:proofErr w:type="gramEnd"/>
     </w:p>
     <w:p>
       <w:pPr>
@@ -2246,12 +2297,14 @@
                 <w:rFonts w:ascii="Times New Roman" w:hAnsi="Times New Roman" w:cs="Times New Roman"/>
               </w:rPr>
             </w:pPr>
+            <w:proofErr w:type="spellStart"/>
             <w:r>
               <w:rPr>
                 <w:rFonts w:ascii="Times New Roman" w:hAnsi="Times New Roman" w:cs="Times New Roman"/>
               </w:rPr>
               <w:t>Cif</w:t>
             </w:r>
+            <w:proofErr w:type="spellEnd"/>
           </w:p>
         </w:tc>
         <w:tc>
@@ -2477,14 +2530,29 @@
               <w:rPr>
                 <w:rFonts w:ascii="Times New Roman" w:hAnsi="Times New Roman" w:cs="Times New Roman"/>
               </w:rPr>
-              <w:t>Steven José Mej</w:t>
+              <w:t xml:space="preserve">Steven José </w:t>
+            </w:r>
+            <w:proofErr w:type="spellStart"/>
+            <w:r>
+              <w:rPr>
+                <w:rFonts w:ascii="Times New Roman" w:hAnsi="Times New Roman" w:cs="Times New Roman"/>
+              </w:rPr>
+              <w:t>Mej</w:t>
             </w:r>
             <w:r>
               <w:rPr>
                 <w:rFonts w:ascii="Times New Roman" w:hAnsi="Times New Roman" w:cs="Times New Roman"/>
                 <w:lang w:val="es-419"/>
               </w:rPr>
-              <w:t xml:space="preserve">ía Torrez </w:t>
+              <w:t>ía</w:t>
+            </w:r>
+            <w:proofErr w:type="spellEnd"/>
+            <w:r>
+              <w:rPr>
+                <w:rFonts w:ascii="Times New Roman" w:hAnsi="Times New Roman" w:cs="Times New Roman"/>
+                <w:lang w:val="es-419"/>
+              </w:rPr>
+              <w:t xml:space="preserve"> Torrez </w:t>
             </w:r>
           </w:p>
         </w:tc>
@@ -2764,11 +2832,19 @@
                 <w:rFonts w:ascii="Times New Roman" w:hAnsi="Times New Roman" w:cs="Times New Roman"/>
               </w:rPr>
             </w:pPr>
-            <w:r>
-              <w:rPr>
-                <w:rFonts w:ascii="Times New Roman" w:hAnsi="Times New Roman" w:cs="Times New Roman"/>
-              </w:rPr>
-              <w:t xml:space="preserve">Aplicaciòn web </w:t>
+            <w:proofErr w:type="spellStart"/>
+            <w:r>
+              <w:rPr>
+                <w:rFonts w:ascii="Times New Roman" w:hAnsi="Times New Roman" w:cs="Times New Roman"/>
+              </w:rPr>
+              <w:t>Aplicaciòn</w:t>
+            </w:r>
+            <w:proofErr w:type="spellEnd"/>
+            <w:r>
+              <w:rPr>
+                <w:rFonts w:ascii="Times New Roman" w:hAnsi="Times New Roman" w:cs="Times New Roman"/>
+              </w:rPr>
+              <w:t xml:space="preserve"> web </w:t>
             </w:r>
             <w:r>
               <w:rPr>
@@ -2780,7 +2856,35 @@
               <w:rPr>
                 <w:rFonts w:ascii="Times New Roman" w:hAnsi="Times New Roman" w:cs="Times New Roman"/>
               </w:rPr>
-              <w:t xml:space="preserve"> en Java, usando el framework OpenXava e integrada con una base de datos relacional</w:t>
+              <w:t xml:space="preserve"> en Java, usando el </w:t>
+            </w:r>
+            <w:proofErr w:type="spellStart"/>
+            <w:r>
+              <w:rPr>
+                <w:rFonts w:ascii="Times New Roman" w:hAnsi="Times New Roman" w:cs="Times New Roman"/>
+              </w:rPr>
+              <w:t>framework</w:t>
+            </w:r>
+            <w:proofErr w:type="spellEnd"/>
+            <w:r>
+              <w:rPr>
+                <w:rFonts w:ascii="Times New Roman" w:hAnsi="Times New Roman" w:cs="Times New Roman"/>
+              </w:rPr>
+              <w:t xml:space="preserve"> </w:t>
+            </w:r>
+            <w:proofErr w:type="spellStart"/>
+            <w:r>
+              <w:rPr>
+                <w:rFonts w:ascii="Times New Roman" w:hAnsi="Times New Roman" w:cs="Times New Roman"/>
+              </w:rPr>
+              <w:t>OpenXava</w:t>
+            </w:r>
+            <w:proofErr w:type="spellEnd"/>
+            <w:r>
+              <w:rPr>
+                <w:rFonts w:ascii="Times New Roman" w:hAnsi="Times New Roman" w:cs="Times New Roman"/>
+              </w:rPr>
+              <w:t xml:space="preserve"> e integrada con una base de datos relacional</w:t>
             </w:r>
             <w:r>
               <w:rPr>
@@ -3357,12 +3461,85 @@
         </w:rPr>
         <w:t xml:space="preserve">El sistema se enfocará en digitalizar el control del inventario de productos agrícolas y veterinarios. </w:t>
       </w:r>
+      <w:proofErr w:type="spellStart"/>
       <w:r>
         <w:rPr>
           <w:rFonts w:ascii="Times New Roman" w:hAnsi="Times New Roman" w:cs="Times New Roman"/>
           <w:lang w:val="en-US"/>
         </w:rPr>
-        <w:t>Estará limitado a la sede de Juigalpa y comprenderá:</w:t>
+        <w:t>Estará</w:t>
+      </w:r>
+      <w:proofErr w:type="spellEnd"/>
+      <w:r>
+        <w:rPr>
+          <w:rFonts w:ascii="Times New Roman" w:hAnsi="Times New Roman" w:cs="Times New Roman"/>
+          <w:lang w:val="en-US"/>
+        </w:rPr>
+        <w:t xml:space="preserve"> </w:t>
+      </w:r>
+      <w:proofErr w:type="spellStart"/>
+      <w:r>
+        <w:rPr>
+          <w:rFonts w:ascii="Times New Roman" w:hAnsi="Times New Roman" w:cs="Times New Roman"/>
+          <w:lang w:val="en-US"/>
+        </w:rPr>
+        <w:t>limitado</w:t>
+      </w:r>
+      <w:proofErr w:type="spellEnd"/>
+      <w:r>
+        <w:rPr>
+          <w:rFonts w:ascii="Times New Roman" w:hAnsi="Times New Roman" w:cs="Times New Roman"/>
+          <w:lang w:val="en-US"/>
+        </w:rPr>
+        <w:t xml:space="preserve"> a la </w:t>
+      </w:r>
+      <w:proofErr w:type="spellStart"/>
+      <w:r>
+        <w:rPr>
+          <w:rFonts w:ascii="Times New Roman" w:hAnsi="Times New Roman" w:cs="Times New Roman"/>
+          <w:lang w:val="en-US"/>
+        </w:rPr>
+        <w:t>sede</w:t>
+      </w:r>
+      <w:proofErr w:type="spellEnd"/>
+      <w:r>
+        <w:rPr>
+          <w:rFonts w:ascii="Times New Roman" w:hAnsi="Times New Roman" w:cs="Times New Roman"/>
+          <w:lang w:val="en-US"/>
+        </w:rPr>
+        <w:t xml:space="preserve"> de </w:t>
+      </w:r>
+      <w:proofErr w:type="spellStart"/>
+      <w:r>
+        <w:rPr>
+          <w:rFonts w:ascii="Times New Roman" w:hAnsi="Times New Roman" w:cs="Times New Roman"/>
+          <w:lang w:val="en-US"/>
+        </w:rPr>
+        <w:t>Juigalpa</w:t>
+      </w:r>
+      <w:proofErr w:type="spellEnd"/>
+      <w:r>
+        <w:rPr>
+          <w:rFonts w:ascii="Times New Roman" w:hAnsi="Times New Roman" w:cs="Times New Roman"/>
+          <w:lang w:val="en-US"/>
+        </w:rPr>
+        <w:t xml:space="preserve"> y </w:t>
+      </w:r>
+      <w:proofErr w:type="spellStart"/>
+      <w:r>
+        <w:rPr>
+          <w:rFonts w:ascii="Times New Roman" w:hAnsi="Times New Roman" w:cs="Times New Roman"/>
+          <w:lang w:val="en-US"/>
+        </w:rPr>
+        <w:t>comprenderá</w:t>
+      </w:r>
+      <w:proofErr w:type="spellEnd"/>
+      <w:r>
+        <w:rPr>
+          <w:rFonts w:ascii="Times New Roman" w:hAnsi="Times New Roman" w:cs="Times New Roman"/>
+          <w:lang w:val="en-US"/>
+        </w:rPr>
+        <w:t>:</w:t>
       </w:r>
     </w:p>
     <w:p>
@@ -3697,8 +3874,17 @@
                 <w:rFonts w:ascii="Times New Roman" w:hAnsi="Times New Roman" w:cs="Times New Roman"/>
                 <w:lang w:val="en-US"/>
               </w:rPr>
-              <w:t>/Usuario</w:t>
-            </w:r>
+              <w:t>/</w:t>
+            </w:r>
+            <w:proofErr w:type="spellStart"/>
+            <w:r>
+              <w:rPr>
+                <w:rFonts w:ascii="Times New Roman" w:hAnsi="Times New Roman" w:cs="Times New Roman"/>
+                <w:lang w:val="en-US"/>
+              </w:rPr>
+              <w:t>Usuario</w:t>
+            </w:r>
+            <w:proofErr w:type="spellEnd"/>
           </w:p>
         </w:tc>
         <w:tc>
@@ -3716,6 +3902,7 @@
                 <w:lang w:val="es-419"/>
               </w:rPr>
             </w:pPr>
+            <w:proofErr w:type="spellStart"/>
             <w:r>
               <w:rPr>
                 <w:rFonts w:ascii="Times New Roman" w:hAnsi="Times New Roman" w:cs="Times New Roman"/>
@@ -3727,7 +3914,15 @@
                 <w:rFonts w:ascii="Times New Roman" w:hAnsi="Times New Roman" w:cs="Times New Roman"/>
                 <w:lang w:val="es-419"/>
               </w:rPr>
-              <w:t>ón/Rol en el sistema</w:t>
+              <w:t>ón</w:t>
+            </w:r>
+            <w:proofErr w:type="spellEnd"/>
+            <w:r>
+              <w:rPr>
+                <w:rFonts w:ascii="Times New Roman" w:hAnsi="Times New Roman" w:cs="Times New Roman"/>
+                <w:lang w:val="es-419"/>
+              </w:rPr>
+              <w:t>/Rol en el sistema</w:t>
             </w:r>
           </w:p>
         </w:tc>
@@ -3918,6 +4113,7 @@
                       <w:lang w:val="en-US"/>
                     </w:rPr>
                   </w:pPr>
+                  <w:proofErr w:type="spellStart"/>
                   <w:r>
                     <w:rPr>
                       <w:rFonts w:ascii="Times New Roman" w:hAnsi="Times New Roman" w:cs="Times New Roman"/>
@@ -3925,8 +4121,29 @@
                       <w:bCs/>
                       <w:lang w:val="en-US"/>
                     </w:rPr>
-                    <w:t>Encargado de almacén</w:t>
+                    <w:t>Encargado</w:t>
                   </w:r>
+                  <w:proofErr w:type="spellEnd"/>
+                  <w:r>
+                    <w:rPr>
+                      <w:rFonts w:ascii="Times New Roman" w:hAnsi="Times New Roman" w:cs="Times New Roman"/>
+                      <w:b/>
+                      <w:bCs/>
+                      <w:lang w:val="en-US"/>
+                    </w:rPr>
+                    <w:t xml:space="preserve"> de </w:t>
+                  </w:r>
+                  <w:proofErr w:type="spellStart"/>
+                  <w:r>
+                    <w:rPr>
+                      <w:rFonts w:ascii="Times New Roman" w:hAnsi="Times New Roman" w:cs="Times New Roman"/>
+                      <w:b/>
+                      <w:bCs/>
+                      <w:lang w:val="en-US"/>
+                    </w:rPr>
+                    <w:t>almacén</w:t>
+                  </w:r>
+                  <w:proofErr w:type="spellEnd"/>
                 </w:p>
               </w:tc>
             </w:tr>
@@ -4586,7 +4803,35 @@
         <w:rPr>
           <w:lang w:val="es-419"/>
         </w:rPr>
-        <w:t xml:space="preserve"> la aplicación se desarrollará en Java utilizando el framework OpenXava y JPA para el mapeo objeto–relacional. La base de datos será PostgreSQL</w:t>
+        <w:t xml:space="preserve"> la aplicación se desarrollará en Java utilizando el </w:t>
+      </w:r>
+      <w:proofErr w:type="spellStart"/>
+      <w:r>
+        <w:rPr>
+          <w:lang w:val="es-419"/>
+        </w:rPr>
+        <w:t>framework</w:t>
+      </w:r>
+      <w:proofErr w:type="spellEnd"/>
+      <w:r>
+        <w:rPr>
+          <w:lang w:val="es-419"/>
+        </w:rPr>
+        <w:t xml:space="preserve"> </w:t>
+      </w:r>
+      <w:proofErr w:type="spellStart"/>
+      <w:r>
+        <w:rPr>
+          <w:lang w:val="es-419"/>
+        </w:rPr>
+        <w:t>OpenXava</w:t>
+      </w:r>
+      <w:proofErr w:type="spellEnd"/>
+      <w:r>
+        <w:rPr>
+          <w:lang w:val="es-419"/>
+        </w:rPr>
+        <w:t xml:space="preserve"> y JPA para el mapeo objeto–relacional. La base de datos será PostgreSQL</w:t>
       </w:r>
       <w:r>
         <w:rPr>
@@ -5239,8 +5484,16 @@
               <w:rPr>
                 <w:rFonts w:ascii="Times New Roman" w:hAnsi="Times New Roman" w:cs="Times New Roman"/>
               </w:rPr>
-              <w:t>Estructura de entidades y vistas en OpenXava</w:t>
-            </w:r>
+              <w:t xml:space="preserve">Estructura de entidades y vistas en </w:t>
+            </w:r>
+            <w:proofErr w:type="spellStart"/>
+            <w:r>
+              <w:rPr>
+                <w:rFonts w:ascii="Times New Roman" w:hAnsi="Times New Roman" w:cs="Times New Roman"/>
+              </w:rPr>
+              <w:t>OpenXava</w:t>
+            </w:r>
+            <w:proofErr w:type="spellEnd"/>
           </w:p>
         </w:tc>
         <w:tc>
@@ -5489,7 +5742,21 @@
         <w:rPr>
           <w:rFonts w:ascii="Times New Roman" w:hAnsi="Times New Roman" w:cs="Times New Roman"/>
         </w:rPr>
-        <w:t>Indique herramientas, frameworks o librerías adicionales.</w:t>
+        <w:t xml:space="preserve">Indique herramientas, </w:t>
+      </w:r>
+      <w:proofErr w:type="spellStart"/>
+      <w:r>
+        <w:rPr>
+          <w:rFonts w:ascii="Times New Roman" w:hAnsi="Times New Roman" w:cs="Times New Roman"/>
+        </w:rPr>
+        <w:t>frameworks</w:t>
+      </w:r>
+      <w:proofErr w:type="spellEnd"/>
+      <w:r>
+        <w:rPr>
+          <w:rFonts w:ascii="Times New Roman" w:hAnsi="Times New Roman" w:cs="Times New Roman"/>
+        </w:rPr>
+        <w:t xml:space="preserve"> o librerías adicionales.</w:t>
       </w:r>
     </w:p>
     <w:p>
@@ -5553,6 +5820,7 @@
         </w:rPr>
         <w:t xml:space="preserve"> </w:t>
       </w:r>
+      <w:proofErr w:type="spellStart"/>
       <w:r>
         <w:rPr>
           <w:rFonts w:ascii="Times New Roman" w:hAnsi="Times New Roman" w:cs="Times New Roman"/>
@@ -5562,6 +5830,7 @@
         </w:rPr>
         <w:t>OpenXava</w:t>
       </w:r>
+      <w:proofErr w:type="spellEnd"/>
       <w:r>
         <w:rPr>
           <w:rFonts w:ascii="Times New Roman" w:hAnsi="Times New Roman" w:cs="Times New Roman"/>
@@ -5661,7 +5930,23 @@
           <w:rFonts w:ascii="Times New Roman" w:hAnsi="Times New Roman" w:cs="Times New Roman"/>
           <w:lang w:val="es-419"/>
         </w:rPr>
-        <w:t xml:space="preserve"> IntelliJ IDEA Community.</w:t>
+        <w:t xml:space="preserve"> IntelliJ IDEA </w:t>
+      </w:r>
+      <w:proofErr w:type="spellStart"/>
+      <w:r>
+        <w:rPr>
+          <w:rFonts w:ascii="Times New Roman" w:hAnsi="Times New Roman" w:cs="Times New Roman"/>
+          <w:lang w:val="es-419"/>
+        </w:rPr>
+        <w:t>Community</w:t>
+      </w:r>
+      <w:proofErr w:type="spellEnd"/>
+      <w:r>
+        <w:rPr>
+          <w:rFonts w:ascii="Times New Roman" w:hAnsi="Times New Roman" w:cs="Times New Roman"/>
+          <w:lang w:val="es-419"/>
+        </w:rPr>
+        <w:t>.</w:t>
       </w:r>
     </w:p>
     <w:p>
@@ -5756,12 +6041,21 @@
           <w:lang w:val="es-419"/>
         </w:rPr>
       </w:pPr>
-      <w:r>
-        <w:rPr>
-          <w:rFonts w:ascii="Times New Roman" w:hAnsi="Times New Roman" w:cs="Times New Roman"/>
-          <w:lang w:val="es-419"/>
-        </w:rPr>
-        <w:t>JavaMail u otra librería para el envío de notificaciones por correo electrónico.</w:t>
+      <w:proofErr w:type="spellStart"/>
+      <w:r>
+        <w:rPr>
+          <w:rFonts w:ascii="Times New Roman" w:hAnsi="Times New Roman" w:cs="Times New Roman"/>
+          <w:lang w:val="es-419"/>
+        </w:rPr>
+        <w:t>JavaMail</w:t>
+      </w:r>
+      <w:proofErr w:type="spellEnd"/>
+      <w:r>
+        <w:rPr>
+          <w:rFonts w:ascii="Times New Roman" w:hAnsi="Times New Roman" w:cs="Times New Roman"/>
+          <w:lang w:val="es-419"/>
+        </w:rPr>
+        <w:t xml:space="preserve"> u otra librería para el envío de notificaciones por correo electrónico.</w:t>
       </w:r>
     </w:p>
     <w:p>
@@ -5796,7 +6090,7 @@
 </file>
 
 <file path=word/endnotes.xml><?xml version="1.0" encoding="utf-8"?>
-<w:endnotes xmlns:wpc="http://schemas.microsoft.com/office/word/2010/wordprocessingCanvas" xmlns:cx="http://schemas.microsoft.com/office/drawing/2014/chartex" xmlns:cx1="http://schemas.microsoft.com/office/drawing/2015/9/8/chartex" xmlns:cx2="http://schemas.microsoft.com/office/drawing/2015/10/21/chartex" xmlns:cx3="http://schemas.microsoft.com/office/drawing/2016/5/9/chartex" xmlns:cx4="http://schemas.microsoft.com/office/drawing/2016/5/10/chartex" xmlns:cx5="http://schemas.microsoft.com/office/drawing/2016/5/11/chartex" xmlns:cx6="http://schemas.microsoft.com/office/drawing/2016/5/12/chartex" xmlns:cx7="http://schemas.microsoft.com/office/drawing/2016/5/13/chartex" xmlns:cx8="http://schemas.microsoft.com/office/drawing/2016/5/14/chartex" xmlns:mc="http://schemas.openxmlformats.org/markup-compatibility/2006" xmlns:aink="http://schemas.microsoft.com/office/drawing/2016/ink" xmlns:am3d="http://schemas.microsoft.com/office/drawing/2017/model3d" xmlns:o="urn:schemas-microsoft-com:office:office" xmlns:r="http://schemas.openxmlformats.org/officeDocument/2006/relationships" xmlns:m="http://schemas.openxmlformats.org/officeDocument/2006/math" xmlns:v="urn:schemas-microsoft-com:vml" xmlns:wp14="http://schemas.microsoft.com/office/word/2010/wordprocessingDrawing" xmlns:wp="http://schemas.openxmlformats.org/drawingml/2006/wordprocessingDrawing" xmlns:w10="urn:schemas-microsoft-com:office:word" xmlns:w="http://schemas.openxmlformats.org/wordprocessingml/2006/main" xmlns:w14="http://schemas.microsoft.com/office/word/2010/wordml" xmlns:w15="http://schemas.microsoft.com/office/word/2012/wordml" xmlns:w16cex="http://schemas.microsoft.com/office/word/2018/wordml/cex" xmlns:w16cid="http://schemas.microsoft.com/office/word/2016/wordml/cid" xmlns:w16="http://schemas.microsoft.com/office/word/2018/wordml" xmlns:w16sdtdh="http://schemas.microsoft.com/office/word/2020/wordml/sdtdatahash" xmlns:w16se="http://schemas.microsoft.com/office/word/2015/wordml/symex" xmlns:wpg="http://schemas.microsoft.com/office/word/2010/wordprocessingGroup" xmlns:wpi="http://schemas.microsoft.com/office/word/2010/wordprocessingInk" xmlns:wne="http://schemas.microsoft.com/office/word/2006/wordml" xmlns:wps="http://schemas.microsoft.com/office/word/2010/wordprocessingShape" mc:Ignorable="w14 w15 w16se w16cid w16 w16cex w16sdtdh wp14">
+<w:endnotes xmlns:wpc="http://schemas.microsoft.com/office/word/2010/wordprocessingCanvas" xmlns:cx="http://schemas.microsoft.com/office/drawing/2014/chartex" xmlns:cx1="http://schemas.microsoft.com/office/drawing/2015/9/8/chartex" xmlns:cx2="http://schemas.microsoft.com/office/drawing/2015/10/21/chartex" xmlns:cx3="http://schemas.microsoft.com/office/drawing/2016/5/9/chartex" xmlns:cx4="http://schemas.microsoft.com/office/drawing/2016/5/10/chartex" xmlns:cx5="http://schemas.microsoft.com/office/drawing/2016/5/11/chartex" xmlns:cx6="http://schemas.microsoft.com/office/drawing/2016/5/12/chartex" xmlns:cx7="http://schemas.microsoft.com/office/drawing/2016/5/13/chartex" xmlns:cx8="http://schemas.microsoft.com/office/drawing/2016/5/14/chartex" xmlns:mc="http://schemas.openxmlformats.org/markup-compatibility/2006" xmlns:aink="http://schemas.microsoft.com/office/drawing/2016/ink" xmlns:am3d="http://schemas.microsoft.com/office/drawing/2017/model3d" xmlns:o="urn:schemas-microsoft-com:office:office" xmlns:oel="http://schemas.microsoft.com/office/2019/extlst" xmlns:r="http://schemas.openxmlformats.org/officeDocument/2006/relationships" xmlns:m="http://schemas.openxmlformats.org/officeDocument/2006/math" xmlns:v="urn:schemas-microsoft-com:vml" xmlns:wp14="http://schemas.microsoft.com/office/word/2010/wordprocessingDrawing" xmlns:wp="http://schemas.openxmlformats.org/drawingml/2006/wordprocessingDrawing" xmlns:w10="urn:schemas-microsoft-com:office:word" xmlns:w="http://schemas.openxmlformats.org/wordprocessingml/2006/main" xmlns:w14="http://schemas.microsoft.com/office/word/2010/wordml" xmlns:w15="http://schemas.microsoft.com/office/word/2012/wordml" xmlns:w16cex="http://schemas.microsoft.com/office/word/2018/wordml/cex" xmlns:w16cid="http://schemas.microsoft.com/office/word/2016/wordml/cid" xmlns:w16="http://schemas.microsoft.com/office/word/2018/wordml" xmlns:w16du="http://schemas.microsoft.com/office/word/2023/wordml/word16du" xmlns:w16sdtdh="http://schemas.microsoft.com/office/word/2020/wordml/sdtdatahash" xmlns:w16sdtfl="http://schemas.microsoft.com/office/word/2024/wordml/sdtformatlock" xmlns:w16se="http://schemas.microsoft.com/office/word/2015/wordml/symex" xmlns:wpg="http://schemas.microsoft.com/office/word/2010/wordprocessingGroup" xmlns:wpi="http://schemas.microsoft.com/office/word/2010/wordprocessingInk" xmlns:wne="http://schemas.microsoft.com/office/word/2006/wordml" xmlns:wps="http://schemas.microsoft.com/office/word/2010/wordprocessingShape" mc:Ignorable="w14 w15 w16se w16cid w16 w16cex w16sdtdh w16sdtfl w16du wp14">
   <w:endnote w:type="separator" w:id="-1">
     <w:p>
       <w:r>
@@ -5815,7 +6109,7 @@
 </file>
 
 <file path=word/footer1.xml><?xml version="1.0" encoding="utf-8"?>
-<w:ftr xmlns:wpc="http://schemas.microsoft.com/office/word/2010/wordprocessingCanvas" xmlns:cx="http://schemas.microsoft.com/office/drawing/2014/chartex" xmlns:cx1="http://schemas.microsoft.com/office/drawing/2015/9/8/chartex" xmlns:cx2="http://schemas.microsoft.com/office/drawing/2015/10/21/chartex" xmlns:cx3="http://schemas.microsoft.com/office/drawing/2016/5/9/chartex" xmlns:cx4="http://schemas.microsoft.com/office/drawing/2016/5/10/chartex" xmlns:cx5="http://schemas.microsoft.com/office/drawing/2016/5/11/chartex" xmlns:cx6="http://schemas.microsoft.com/office/drawing/2016/5/12/chartex" xmlns:cx7="http://schemas.microsoft.com/office/drawing/2016/5/13/chartex" xmlns:cx8="http://schemas.microsoft.com/office/drawing/2016/5/14/chartex" xmlns:mc="http://schemas.openxmlformats.org/markup-compatibility/2006" xmlns:aink="http://schemas.microsoft.com/office/drawing/2016/ink" xmlns:am3d="http://schemas.microsoft.com/office/drawing/2017/model3d" xmlns:o="urn:schemas-microsoft-com:office:office" xmlns:r="http://schemas.openxmlformats.org/officeDocument/2006/relationships" xmlns:m="http://schemas.openxmlformats.org/officeDocument/2006/math" xmlns:v="urn:schemas-microsoft-com:vml" xmlns:wp14="http://schemas.microsoft.com/office/word/2010/wordprocessingDrawing" xmlns:wp="http://schemas.openxmlformats.org/drawingml/2006/wordprocessingDrawing" xmlns:w10="urn:schemas-microsoft-com:office:word" xmlns:w="http://schemas.openxmlformats.org/wordprocessingml/2006/main" xmlns:w14="http://schemas.microsoft.com/office/word/2010/wordml" xmlns:w15="http://schemas.microsoft.com/office/word/2012/wordml" xmlns:w16cex="http://schemas.microsoft.com/office/word/2018/wordml/cex" xmlns:w16cid="http://schemas.microsoft.com/office/word/2016/wordml/cid" xmlns:w16="http://schemas.microsoft.com/office/word/2018/wordml" xmlns:w16sdtdh="http://schemas.microsoft.com/office/word/2020/wordml/sdtdatahash" xmlns:w16se="http://schemas.microsoft.com/office/word/2015/wordml/symex" xmlns:wpg="http://schemas.microsoft.com/office/word/2010/wordprocessingGroup" xmlns:wpi="http://schemas.microsoft.com/office/word/2010/wordprocessingInk" xmlns:wne="http://schemas.microsoft.com/office/word/2006/wordml" xmlns:wps="http://schemas.microsoft.com/office/word/2010/wordprocessingShape" mc:Ignorable="w14 w15 w16se w16cid w16 w16cex w16sdtdh wp14">
+<w:ftr xmlns:wpc="http://schemas.microsoft.com/office/word/2010/wordprocessingCanvas" xmlns:cx="http://schemas.microsoft.com/office/drawing/2014/chartex" xmlns:cx1="http://schemas.microsoft.com/office/drawing/2015/9/8/chartex" xmlns:cx2="http://schemas.microsoft.com/office/drawing/2015/10/21/chartex" xmlns:cx3="http://schemas.microsoft.com/office/drawing/2016/5/9/chartex" xmlns:cx4="http://schemas.microsoft.com/office/drawing/2016/5/10/chartex" xmlns:cx5="http://schemas.microsoft.com/office/drawing/2016/5/11/chartex" xmlns:cx6="http://schemas.microsoft.com/office/drawing/2016/5/12/chartex" xmlns:cx7="http://schemas.microsoft.com/office/drawing/2016/5/13/chartex" xmlns:cx8="http://schemas.microsoft.com/office/drawing/2016/5/14/chartex" xmlns:mc="http://schemas.openxmlformats.org/markup-compatibility/2006" xmlns:aink="http://schemas.microsoft.com/office/drawing/2016/ink" xmlns:am3d="http://schemas.microsoft.com/office/drawing/2017/model3d" xmlns:o="urn:schemas-microsoft-com:office:office" xmlns:oel="http://schemas.microsoft.com/office/2019/extlst" xmlns:r="http://schemas.openxmlformats.org/officeDocument/2006/relationships" xmlns:m="http://schemas.openxmlformats.org/officeDocument/2006/math" xmlns:v="urn:schemas-microsoft-com:vml" xmlns:wp14="http://schemas.microsoft.com/office/word/2010/wordprocessingDrawing" xmlns:wp="http://schemas.openxmlformats.org/drawingml/2006/wordprocessingDrawing" xmlns:w10="urn:schemas-microsoft-com:office:word" xmlns:w="http://schemas.openxmlformats.org/wordprocessingml/2006/main" xmlns:w14="http://schemas.microsoft.com/office/word/2010/wordml" xmlns:w15="http://schemas.microsoft.com/office/word/2012/wordml" xmlns:w16cex="http://schemas.microsoft.com/office/word/2018/wordml/cex" xmlns:w16cid="http://schemas.microsoft.com/office/word/2016/wordml/cid" xmlns:w16="http://schemas.microsoft.com/office/word/2018/wordml" xmlns:w16du="http://schemas.microsoft.com/office/word/2023/wordml/word16du" xmlns:w16sdtdh="http://schemas.microsoft.com/office/word/2020/wordml/sdtdatahash" xmlns:w16sdtfl="http://schemas.microsoft.com/office/word/2024/wordml/sdtformatlock" xmlns:w16se="http://schemas.microsoft.com/office/word/2015/wordml/symex" xmlns:wpg="http://schemas.microsoft.com/office/word/2010/wordprocessingGroup" xmlns:wpi="http://schemas.microsoft.com/office/word/2010/wordprocessingInk" xmlns:wne="http://schemas.microsoft.com/office/word/2006/wordml" xmlns:wps="http://schemas.microsoft.com/office/word/2010/wordprocessingShape" mc:Ignorable="w14 w15 w16se w16cid w16 w16cex w16sdtdh w16sdtfl w16du wp14">
   <w:p>
     <w:pPr>
       <w:pStyle w:val="Piedepgina"/>
@@ -5831,7 +6125,7 @@
 </file>
 
 <file path=word/footer2.xml><?xml version="1.0" encoding="utf-8"?>
-<w:ftr xmlns:wpc="http://schemas.microsoft.com/office/word/2010/wordprocessingCanvas" xmlns:cx="http://schemas.microsoft.com/office/drawing/2014/chartex" xmlns:cx1="http://schemas.microsoft.com/office/drawing/2015/9/8/chartex" xmlns:cx2="http://schemas.microsoft.com/office/drawing/2015/10/21/chartex" xmlns:cx3="http://schemas.microsoft.com/office/drawing/2016/5/9/chartex" xmlns:cx4="http://schemas.microsoft.com/office/drawing/2016/5/10/chartex" xmlns:cx5="http://schemas.microsoft.com/office/drawing/2016/5/11/chartex" xmlns:cx6="http://schemas.microsoft.com/office/drawing/2016/5/12/chartex" xmlns:cx7="http://schemas.microsoft.com/office/drawing/2016/5/13/chartex" xmlns:cx8="http://schemas.microsoft.com/office/drawing/2016/5/14/chartex" xmlns:mc="http://schemas.openxmlformats.org/markup-compatibility/2006" xmlns:aink="http://schemas.microsoft.com/office/drawing/2016/ink" xmlns:am3d="http://schemas.microsoft.com/office/drawing/2017/model3d" xmlns:o="urn:schemas-microsoft-com:office:office" xmlns:r="http://schemas.openxmlformats.org/officeDocument/2006/relationships" xmlns:m="http://schemas.openxmlformats.org/officeDocument/2006/math" xmlns:v="urn:schemas-microsoft-com:vml" xmlns:wp14="http://schemas.microsoft.com/office/word/2010/wordprocessingDrawing" xmlns:wp="http://schemas.openxmlformats.org/drawingml/2006/wordprocessingDrawing" xmlns:w10="urn:schemas-microsoft-com:office:word" xmlns:w="http://schemas.openxmlformats.org/wordprocessingml/2006/main" xmlns:w14="http://schemas.microsoft.com/office/word/2010/wordml" xmlns:w15="http://schemas.microsoft.com/office/word/2012/wordml" xmlns:w16cex="http://schemas.microsoft.com/office/word/2018/wordml/cex" xmlns:w16cid="http://schemas.microsoft.com/office/word/2016/wordml/cid" xmlns:w16="http://schemas.microsoft.com/office/word/2018/wordml" xmlns:w16sdtdh="http://schemas.microsoft.com/office/word/2020/wordml/sdtdatahash" xmlns:w16se="http://schemas.microsoft.com/office/word/2015/wordml/symex" xmlns:wpg="http://schemas.microsoft.com/office/word/2010/wordprocessingGroup" xmlns:wpi="http://schemas.microsoft.com/office/word/2010/wordprocessingInk" xmlns:wne="http://schemas.microsoft.com/office/word/2006/wordml" xmlns:wps="http://schemas.microsoft.com/office/word/2010/wordprocessingShape" mc:Ignorable="w14 w15 w16se w16cid w16 w16cex w16sdtdh wp14">
+<w:ftr xmlns:wpc="http://schemas.microsoft.com/office/word/2010/wordprocessingCanvas" xmlns:cx="http://schemas.microsoft.com/office/drawing/2014/chartex" xmlns:cx1="http://schemas.microsoft.com/office/drawing/2015/9/8/chartex" xmlns:cx2="http://schemas.microsoft.com/office/drawing/2015/10/21/chartex" xmlns:cx3="http://schemas.microsoft.com/office/drawing/2016/5/9/chartex" xmlns:cx4="http://schemas.microsoft.com/office/drawing/2016/5/10/chartex" xmlns:cx5="http://schemas.microsoft.com/office/drawing/2016/5/11/chartex" xmlns:cx6="http://schemas.microsoft.com/office/drawing/2016/5/12/chartex" xmlns:cx7="http://schemas.microsoft.com/office/drawing/2016/5/13/chartex" xmlns:cx8="http://schemas.microsoft.com/office/drawing/2016/5/14/chartex" xmlns:mc="http://schemas.openxmlformats.org/markup-compatibility/2006" xmlns:aink="http://schemas.microsoft.com/office/drawing/2016/ink" xmlns:am3d="http://schemas.microsoft.com/office/drawing/2017/model3d" xmlns:o="urn:schemas-microsoft-com:office:office" xmlns:oel="http://schemas.microsoft.com/office/2019/extlst" xmlns:r="http://schemas.openxmlformats.org/officeDocument/2006/relationships" xmlns:m="http://schemas.openxmlformats.org/officeDocument/2006/math" xmlns:v="urn:schemas-microsoft-com:vml" xmlns:wp14="http://schemas.microsoft.com/office/word/2010/wordprocessingDrawing" xmlns:wp="http://schemas.openxmlformats.org/drawingml/2006/wordprocessingDrawing" xmlns:w10="urn:schemas-microsoft-com:office:word" xmlns:w="http://schemas.openxmlformats.org/wordprocessingml/2006/main" xmlns:w14="http://schemas.microsoft.com/office/word/2010/wordml" xmlns:w15="http://schemas.microsoft.com/office/word/2012/wordml" xmlns:w16cex="http://schemas.microsoft.com/office/word/2018/wordml/cex" xmlns:w16cid="http://schemas.microsoft.com/office/word/2016/wordml/cid" xmlns:w16="http://schemas.microsoft.com/office/word/2018/wordml" xmlns:w16du="http://schemas.microsoft.com/office/word/2023/wordml/word16du" xmlns:w16sdtdh="http://schemas.microsoft.com/office/word/2020/wordml/sdtdatahash" xmlns:w16sdtfl="http://schemas.microsoft.com/office/word/2024/wordml/sdtformatlock" xmlns:w16se="http://schemas.microsoft.com/office/word/2015/wordml/symex" xmlns:wpg="http://schemas.microsoft.com/office/word/2010/wordprocessingGroup" xmlns:wpi="http://schemas.microsoft.com/office/word/2010/wordprocessingInk" xmlns:wne="http://schemas.microsoft.com/office/word/2006/wordml" xmlns:wps="http://schemas.microsoft.com/office/word/2010/wordprocessingShape" mc:Ignorable="w14 w15 w16se w16cid w16 w16cex w16sdtdh w16sdtfl w16du wp14">
   <w:p>
     <w:pPr>
       <w:pStyle w:val="Piedepgina"/>
@@ -5847,7 +6141,7 @@
 </file>
 
 <file path=word/footer3.xml><?xml version="1.0" encoding="utf-8"?>
-<w:ftr xmlns:wpc="http://schemas.microsoft.com/office/word/2010/wordprocessingCanvas" xmlns:cx="http://schemas.microsoft.com/office/drawing/2014/chartex" xmlns:cx1="http://schemas.microsoft.com/office/drawing/2015/9/8/chartex" xmlns:cx2="http://schemas.microsoft.com/office/drawing/2015/10/21/chartex" xmlns:cx3="http://schemas.microsoft.com/office/drawing/2016/5/9/chartex" xmlns:cx4="http://schemas.microsoft.com/office/drawing/2016/5/10/chartex" xmlns:cx5="http://schemas.microsoft.com/office/drawing/2016/5/11/chartex" xmlns:cx6="http://schemas.microsoft.com/office/drawing/2016/5/12/chartex" xmlns:cx7="http://schemas.microsoft.com/office/drawing/2016/5/13/chartex" xmlns:cx8="http://schemas.microsoft.com/office/drawing/2016/5/14/chartex" xmlns:mc="http://schemas.openxmlformats.org/markup-compatibility/2006" xmlns:aink="http://schemas.microsoft.com/office/drawing/2016/ink" xmlns:am3d="http://schemas.microsoft.com/office/drawing/2017/model3d" xmlns:o="urn:schemas-microsoft-com:office:office" xmlns:r="http://schemas.openxmlformats.org/officeDocument/2006/relationships" xmlns:m="http://schemas.openxmlformats.org/officeDocument/2006/math" xmlns:v="urn:schemas-microsoft-com:vml" xmlns:wp14="http://schemas.microsoft.com/office/word/2010/wordprocessingDrawing" xmlns:wp="http://schemas.openxmlformats.org/drawingml/2006/wordprocessingDrawing" xmlns:w10="urn:schemas-microsoft-com:office:word" xmlns:w="http://schemas.openxmlformats.org/wordprocessingml/2006/main" xmlns:w14="http://schemas.microsoft.com/office/word/2010/wordml" xmlns:w15="http://schemas.microsoft.com/office/word/2012/wordml" xmlns:w16cex="http://schemas.microsoft.com/office/word/2018/wordml/cex" xmlns:w16cid="http://schemas.microsoft.com/office/word/2016/wordml/cid" xmlns:w16="http://schemas.microsoft.com/office/word/2018/wordml" xmlns:w16sdtdh="http://schemas.microsoft.com/office/word/2020/wordml/sdtdatahash" xmlns:w16se="http://schemas.microsoft.com/office/word/2015/wordml/symex" xmlns:wpg="http://schemas.microsoft.com/office/word/2010/wordprocessingGroup" xmlns:wpi="http://schemas.microsoft.com/office/word/2010/wordprocessingInk" xmlns:wne="http://schemas.microsoft.com/office/word/2006/wordml" xmlns:wps="http://schemas.microsoft.com/office/word/2010/wordprocessingShape" mc:Ignorable="w14 w15 w16se w16cid w16 w16cex w16sdtdh wp14">
+<w:ftr xmlns:wpc="http://schemas.microsoft.com/office/word/2010/wordprocessingCanvas" xmlns:cx="http://schemas.microsoft.com/office/drawing/2014/chartex" xmlns:cx1="http://schemas.microsoft.com/office/drawing/2015/9/8/chartex" xmlns:cx2="http://schemas.microsoft.com/office/drawing/2015/10/21/chartex" xmlns:cx3="http://schemas.microsoft.com/office/drawing/2016/5/9/chartex" xmlns:cx4="http://schemas.microsoft.com/office/drawing/2016/5/10/chartex" xmlns:cx5="http://schemas.microsoft.com/office/drawing/2016/5/11/chartex" xmlns:cx6="http://schemas.microsoft.com/office/drawing/2016/5/12/chartex" xmlns:cx7="http://schemas.microsoft.com/office/drawing/2016/5/13/chartex" xmlns:cx8="http://schemas.microsoft.com/office/drawing/2016/5/14/chartex" xmlns:mc="http://schemas.openxmlformats.org/markup-compatibility/2006" xmlns:aink="http://schemas.microsoft.com/office/drawing/2016/ink" xmlns:am3d="http://schemas.microsoft.com/office/drawing/2017/model3d" xmlns:o="urn:schemas-microsoft-com:office:office" xmlns:oel="http://schemas.microsoft.com/office/2019/extlst" xmlns:r="http://schemas.openxmlformats.org/officeDocument/2006/relationships" xmlns:m="http://schemas.openxmlformats.org/officeDocument/2006/math" xmlns:v="urn:schemas-microsoft-com:vml" xmlns:wp14="http://schemas.microsoft.com/office/word/2010/wordprocessingDrawing" xmlns:wp="http://schemas.openxmlformats.org/drawingml/2006/wordprocessingDrawing" xmlns:w10="urn:schemas-microsoft-com:office:word" xmlns:w="http://schemas.openxmlformats.org/wordprocessingml/2006/main" xmlns:w14="http://schemas.microsoft.com/office/word/2010/wordml" xmlns:w15="http://schemas.microsoft.com/office/word/2012/wordml" xmlns:w16cex="http://schemas.microsoft.com/office/word/2018/wordml/cex" xmlns:w16cid="http://schemas.microsoft.com/office/word/2016/wordml/cid" xmlns:w16="http://schemas.microsoft.com/office/word/2018/wordml" xmlns:w16du="http://schemas.microsoft.com/office/word/2023/wordml/word16du" xmlns:w16sdtdh="http://schemas.microsoft.com/office/word/2020/wordml/sdtdatahash" xmlns:w16sdtfl="http://schemas.microsoft.com/office/word/2024/wordml/sdtformatlock" xmlns:w16se="http://schemas.microsoft.com/office/word/2015/wordml/symex" xmlns:wpg="http://schemas.microsoft.com/office/word/2010/wordprocessingGroup" xmlns:wpi="http://schemas.microsoft.com/office/word/2010/wordprocessingInk" xmlns:wne="http://schemas.microsoft.com/office/word/2006/wordml" xmlns:wps="http://schemas.microsoft.com/office/word/2010/wordprocessingShape" mc:Ignorable="w14 w15 w16se w16cid w16 w16cex w16sdtdh w16sdtfl w16du wp14">
   <w:sdt>
     <w:sdtPr>
       <w:id w:val="842366113"/>
@@ -5856,7 +6150,6 @@
         <w:docPartUnique/>
       </w:docPartObj>
     </w:sdtPr>
-    <w:sdtEndPr/>
     <w:sdtContent>
       <w:p>
         <w:pPr>
@@ -5893,7 +6186,7 @@
 </file>
 
 <file path=word/footnotes.xml><?xml version="1.0" encoding="utf-8"?>
-<w:footnotes xmlns:wpc="http://schemas.microsoft.com/office/word/2010/wordprocessingCanvas" xmlns:cx="http://schemas.microsoft.com/office/drawing/2014/chartex" xmlns:cx1="http://schemas.microsoft.com/office/drawing/2015/9/8/chartex" xmlns:cx2="http://schemas.microsoft.com/office/drawing/2015/10/21/chartex" xmlns:cx3="http://schemas.microsoft.com/office/drawing/2016/5/9/chartex" xmlns:cx4="http://schemas.microsoft.com/office/drawing/2016/5/10/chartex" xmlns:cx5="http://schemas.microsoft.com/office/drawing/2016/5/11/chartex" xmlns:cx6="http://schemas.microsoft.com/office/drawing/2016/5/12/chartex" xmlns:cx7="http://schemas.microsoft.com/office/drawing/2016/5/13/chartex" xmlns:cx8="http://schemas.microsoft.com/office/drawing/2016/5/14/chartex" xmlns:mc="http://schemas.openxmlformats.org/markup-compatibility/2006" xmlns:aink="http://schemas.microsoft.com/office/drawing/2016/ink" xmlns:am3d="http://schemas.microsoft.com/office/drawing/2017/model3d" xmlns:o="urn:schemas-microsoft-com:office:office" xmlns:r="http://schemas.openxmlformats.org/officeDocument/2006/relationships" xmlns:m="http://schemas.openxmlformats.org/officeDocument/2006/math" xmlns:v="urn:schemas-microsoft-com:vml" xmlns:wp14="http://schemas.microsoft.com/office/word/2010/wordprocessingDrawing" xmlns:wp="http://schemas.openxmlformats.org/drawingml/2006/wordprocessingDrawing" xmlns:w10="urn:schemas-microsoft-com:office:word" xmlns:w="http://schemas.openxmlformats.org/wordprocessingml/2006/main" xmlns:w14="http://schemas.microsoft.com/office/word/2010/wordml" xmlns:w15="http://schemas.microsoft.com/office/word/2012/wordml" xmlns:w16cex="http://schemas.microsoft.com/office/word/2018/wordml/cex" xmlns:w16cid="http://schemas.microsoft.com/office/word/2016/wordml/cid" xmlns:w16="http://schemas.microsoft.com/office/word/2018/wordml" xmlns:w16sdtdh="http://schemas.microsoft.com/office/word/2020/wordml/sdtdatahash" xmlns:w16se="http://schemas.microsoft.com/office/word/2015/wordml/symex" xmlns:wpg="http://schemas.microsoft.com/office/word/2010/wordprocessingGroup" xmlns:wpi="http://schemas.microsoft.com/office/word/2010/wordprocessingInk" xmlns:wne="http://schemas.microsoft.com/office/word/2006/wordml" xmlns:wps="http://schemas.microsoft.com/office/word/2010/wordprocessingShape" mc:Ignorable="w14 w15 w16se w16cid w16 w16cex w16sdtdh wp14">
+<w:footnotes xmlns:wpc="http://schemas.microsoft.com/office/word/2010/wordprocessingCanvas" xmlns:cx="http://schemas.microsoft.com/office/drawing/2014/chartex" xmlns:cx1="http://schemas.microsoft.com/office/drawing/2015/9/8/chartex" xmlns:cx2="http://schemas.microsoft.com/office/drawing/2015/10/21/chartex" xmlns:cx3="http://schemas.microsoft.com/office/drawing/2016/5/9/chartex" xmlns:cx4="http://schemas.microsoft.com/office/drawing/2016/5/10/chartex" xmlns:cx5="http://schemas.microsoft.com/office/drawing/2016/5/11/chartex" xmlns:cx6="http://schemas.microsoft.com/office/drawing/2016/5/12/chartex" xmlns:cx7="http://schemas.microsoft.com/office/drawing/2016/5/13/chartex" xmlns:cx8="http://schemas.microsoft.com/office/drawing/2016/5/14/chartex" xmlns:mc="http://schemas.openxmlformats.org/markup-compatibility/2006" xmlns:aink="http://schemas.microsoft.com/office/drawing/2016/ink" xmlns:am3d="http://schemas.microsoft.com/office/drawing/2017/model3d" xmlns:o="urn:schemas-microsoft-com:office:office" xmlns:oel="http://schemas.microsoft.com/office/2019/extlst" xmlns:r="http://schemas.openxmlformats.org/officeDocument/2006/relationships" xmlns:m="http://schemas.openxmlformats.org/officeDocument/2006/math" xmlns:v="urn:schemas-microsoft-com:vml" xmlns:wp14="http://schemas.microsoft.com/office/word/2010/wordprocessingDrawing" xmlns:wp="http://schemas.openxmlformats.org/drawingml/2006/wordprocessingDrawing" xmlns:w10="urn:schemas-microsoft-com:office:word" xmlns:w="http://schemas.openxmlformats.org/wordprocessingml/2006/main" xmlns:w14="http://schemas.microsoft.com/office/word/2010/wordml" xmlns:w15="http://schemas.microsoft.com/office/word/2012/wordml" xmlns:w16cex="http://schemas.microsoft.com/office/word/2018/wordml/cex" xmlns:w16cid="http://schemas.microsoft.com/office/word/2016/wordml/cid" xmlns:w16="http://schemas.microsoft.com/office/word/2018/wordml" xmlns:w16du="http://schemas.microsoft.com/office/word/2023/wordml/word16du" xmlns:w16sdtdh="http://schemas.microsoft.com/office/word/2020/wordml/sdtdatahash" xmlns:w16sdtfl="http://schemas.microsoft.com/office/word/2024/wordml/sdtformatlock" xmlns:w16se="http://schemas.microsoft.com/office/word/2015/wordml/symex" xmlns:wpg="http://schemas.microsoft.com/office/word/2010/wordprocessingGroup" xmlns:wpi="http://schemas.microsoft.com/office/word/2010/wordprocessingInk" xmlns:wne="http://schemas.microsoft.com/office/word/2006/wordml" xmlns:wps="http://schemas.microsoft.com/office/word/2010/wordprocessingShape" mc:Ignorable="w14 w15 w16se w16cid w16 w16cex w16sdtdh w16sdtfl w16du wp14">
   <w:footnote w:type="separator" w:id="-1">
     <w:p>
       <w:r>
@@ -5912,7 +6205,7 @@
 </file>
 
 <file path=word/numbering.xml><?xml version="1.0" encoding="utf-8"?>
-<w:numbering xmlns:wpc="http://schemas.microsoft.com/office/word/2010/wordprocessingCanvas" xmlns:cx="http://schemas.microsoft.com/office/drawing/2014/chartex" xmlns:cx1="http://schemas.microsoft.com/office/drawing/2015/9/8/chartex" xmlns:cx2="http://schemas.microsoft.com/office/drawing/2015/10/21/chartex" xmlns:cx3="http://schemas.microsoft.com/office/drawing/2016/5/9/chartex" xmlns:cx4="http://schemas.microsoft.com/office/drawing/2016/5/10/chartex" xmlns:cx5="http://schemas.microsoft.com/office/drawing/2016/5/11/chartex" xmlns:cx6="http://schemas.microsoft.com/office/drawing/2016/5/12/chartex" xmlns:cx7="http://schemas.microsoft.com/office/drawing/2016/5/13/chartex" xmlns:cx8="http://schemas.microsoft.com/office/drawing/2016/5/14/chartex" xmlns:mc="http://schemas.openxmlformats.org/markup-compatibility/2006" xmlns:aink="http://schemas.microsoft.com/office/drawing/2016/ink" xmlns:am3d="http://schemas.microsoft.com/office/drawing/2017/model3d" xmlns:o="urn:schemas-microsoft-com:office:office" xmlns:r="http://schemas.openxmlformats.org/officeDocument/2006/relationships" xmlns:m="http://schemas.openxmlformats.org/officeDocument/2006/math" xmlns:v="urn:schemas-microsoft-com:vml" xmlns:wp14="http://schemas.microsoft.com/office/word/2010/wordprocessingDrawing" xmlns:wp="http://schemas.openxmlformats.org/drawingml/2006/wordprocessingDrawing" xmlns:w10="urn:schemas-microsoft-com:office:word" xmlns:w="http://schemas.openxmlformats.org/wordprocessingml/2006/main" xmlns:w14="http://schemas.microsoft.com/office/word/2010/wordml" xmlns:w15="http://schemas.microsoft.com/office/word/2012/wordml" xmlns:w16cex="http://schemas.microsoft.com/office/word/2018/wordml/cex" xmlns:w16cid="http://schemas.microsoft.com/office/word/2016/wordml/cid" xmlns:w16="http://schemas.microsoft.com/office/word/2018/wordml" xmlns:w16sdtdh="http://schemas.microsoft.com/office/word/2020/wordml/sdtdatahash" xmlns:w16se="http://schemas.microsoft.com/office/word/2015/wordml/symex" xmlns:wpg="http://schemas.microsoft.com/office/word/2010/wordprocessingGroup" xmlns:wpi="http://schemas.microsoft.com/office/word/2010/wordprocessingInk" xmlns:wne="http://schemas.microsoft.com/office/word/2006/wordml" xmlns:wps="http://schemas.microsoft.com/office/word/2010/wordprocessingShape" mc:Ignorable="w14 w15 w16se w16cid w16 w16cex w16sdtdh wp14">
+<w:numbering xmlns:wpc="http://schemas.microsoft.com/office/word/2010/wordprocessingCanvas" xmlns:cx="http://schemas.microsoft.com/office/drawing/2014/chartex" xmlns:cx1="http://schemas.microsoft.com/office/drawing/2015/9/8/chartex" xmlns:cx2="http://schemas.microsoft.com/office/drawing/2015/10/21/chartex" xmlns:cx3="http://schemas.microsoft.com/office/drawing/2016/5/9/chartex" xmlns:cx4="http://schemas.microsoft.com/office/drawing/2016/5/10/chartex" xmlns:cx5="http://schemas.microsoft.com/office/drawing/2016/5/11/chartex" xmlns:cx6="http://schemas.microsoft.com/office/drawing/2016/5/12/chartex" xmlns:cx7="http://schemas.microsoft.com/office/drawing/2016/5/13/chartex" xmlns:cx8="http://schemas.microsoft.com/office/drawing/2016/5/14/chartex" xmlns:mc="http://schemas.openxmlformats.org/markup-compatibility/2006" xmlns:aink="http://schemas.microsoft.com/office/drawing/2016/ink" xmlns:am3d="http://schemas.microsoft.com/office/drawing/2017/model3d" xmlns:o="urn:schemas-microsoft-com:office:office" xmlns:oel="http://schemas.microsoft.com/office/2019/extlst" xmlns:r="http://schemas.openxmlformats.org/officeDocument/2006/relationships" xmlns:m="http://schemas.openxmlformats.org/officeDocument/2006/math" xmlns:v="urn:schemas-microsoft-com:vml" xmlns:wp14="http://schemas.microsoft.com/office/word/2010/wordprocessingDrawing" xmlns:wp="http://schemas.openxmlformats.org/drawingml/2006/wordprocessingDrawing" xmlns:w10="urn:schemas-microsoft-com:office:word" xmlns:w="http://schemas.openxmlformats.org/wordprocessingml/2006/main" xmlns:w14="http://schemas.microsoft.com/office/word/2010/wordml" xmlns:w15="http://schemas.microsoft.com/office/word/2012/wordml" xmlns:w16cex="http://schemas.microsoft.com/office/word/2018/wordml/cex" xmlns:w16cid="http://schemas.microsoft.com/office/word/2016/wordml/cid" xmlns:w16="http://schemas.microsoft.com/office/word/2018/wordml" xmlns:w16du="http://schemas.microsoft.com/office/word/2023/wordml/word16du" xmlns:w16sdtdh="http://schemas.microsoft.com/office/word/2020/wordml/sdtdatahash" xmlns:w16sdtfl="http://schemas.microsoft.com/office/word/2024/wordml/sdtformatlock" xmlns:w16se="http://schemas.microsoft.com/office/word/2015/wordml/symex" xmlns:wpg="http://schemas.microsoft.com/office/word/2010/wordprocessingGroup" xmlns:wpi="http://schemas.microsoft.com/office/word/2010/wordprocessingInk" xmlns:wne="http://schemas.microsoft.com/office/word/2006/wordml" xmlns:wps="http://schemas.microsoft.com/office/word/2010/wordprocessingShape" mc:Ignorable="w14 w15 w16se w16cid w16 w16cex w16sdtdh w16sdtfl w16du wp14">
   <w:abstractNum w:abstractNumId="0" w15:restartNumberingAfterBreak="0">
     <w:nsid w:val="019E3B3D"/>
     <w:multiLevelType w:val="hybridMultilevel"/>
@@ -8395,77 +8688,77 @@
       </w:rPr>
     </w:lvl>
   </w:abstractNum>
-  <w:num w:numId="1">
+  <w:num w:numId="1" w16cid:durableId="1415517443">
     <w:abstractNumId w:val="21"/>
   </w:num>
-  <w:num w:numId="2">
+  <w:num w:numId="2" w16cid:durableId="1839416764">
     <w:abstractNumId w:val="14"/>
   </w:num>
-  <w:num w:numId="3">
+  <w:num w:numId="3" w16cid:durableId="2028208901">
     <w:abstractNumId w:val="15"/>
   </w:num>
-  <w:num w:numId="4">
+  <w:num w:numId="4" w16cid:durableId="254216164">
     <w:abstractNumId w:val="19"/>
   </w:num>
-  <w:num w:numId="5">
+  <w:num w:numId="5" w16cid:durableId="138884180">
     <w:abstractNumId w:val="20"/>
   </w:num>
-  <w:num w:numId="6">
+  <w:num w:numId="6" w16cid:durableId="20056732">
     <w:abstractNumId w:val="3"/>
   </w:num>
-  <w:num w:numId="7">
+  <w:num w:numId="7" w16cid:durableId="1818257964">
     <w:abstractNumId w:val="4"/>
   </w:num>
-  <w:num w:numId="8">
+  <w:num w:numId="8" w16cid:durableId="75252570">
     <w:abstractNumId w:val="13"/>
   </w:num>
-  <w:num w:numId="9">
+  <w:num w:numId="9" w16cid:durableId="462576851">
     <w:abstractNumId w:val="9"/>
   </w:num>
-  <w:num w:numId="10">
+  <w:num w:numId="10" w16cid:durableId="469517395">
     <w:abstractNumId w:val="12"/>
   </w:num>
-  <w:num w:numId="11">
+  <w:num w:numId="11" w16cid:durableId="1613127783">
     <w:abstractNumId w:val="7"/>
   </w:num>
-  <w:num w:numId="12">
+  <w:num w:numId="12" w16cid:durableId="1491167269">
     <w:abstractNumId w:val="2"/>
   </w:num>
-  <w:num w:numId="13">
+  <w:num w:numId="13" w16cid:durableId="1032192811">
     <w:abstractNumId w:val="18"/>
   </w:num>
-  <w:num w:numId="14">
+  <w:num w:numId="14" w16cid:durableId="981008795">
     <w:abstractNumId w:val="10"/>
   </w:num>
-  <w:num w:numId="15">
+  <w:num w:numId="15" w16cid:durableId="1047418203">
     <w:abstractNumId w:val="1"/>
   </w:num>
-  <w:num w:numId="16">
+  <w:num w:numId="16" w16cid:durableId="546724783">
     <w:abstractNumId w:val="0"/>
   </w:num>
-  <w:num w:numId="17">
+  <w:num w:numId="17" w16cid:durableId="1843205598">
     <w:abstractNumId w:val="6"/>
   </w:num>
-  <w:num w:numId="18">
+  <w:num w:numId="18" w16cid:durableId="1248152281">
     <w:abstractNumId w:val="17"/>
   </w:num>
-  <w:num w:numId="19">
+  <w:num w:numId="19" w16cid:durableId="897983050">
     <w:abstractNumId w:val="5"/>
   </w:num>
-  <w:num w:numId="20">
+  <w:num w:numId="20" w16cid:durableId="2041737862">
     <w:abstractNumId w:val="8"/>
   </w:num>
-  <w:num w:numId="21">
+  <w:num w:numId="21" w16cid:durableId="1284849750">
     <w:abstractNumId w:val="16"/>
   </w:num>
-  <w:num w:numId="22">
+  <w:num w:numId="22" w16cid:durableId="370039982">
     <w:abstractNumId w:val="11"/>
   </w:num>
 </w:numbering>
 </file>
 
 <file path=word/styles.xml><?xml version="1.0" encoding="utf-8"?>
-<w:styles xmlns:mc="http://schemas.openxmlformats.org/markup-compatibility/2006" xmlns:r="http://schemas.openxmlformats.org/officeDocument/2006/relationships" xmlns:w="http://schemas.openxmlformats.org/wordprocessingml/2006/main" xmlns:w14="http://schemas.microsoft.com/office/word/2010/wordml" xmlns:w15="http://schemas.microsoft.com/office/word/2012/wordml" xmlns:w16cex="http://schemas.microsoft.com/office/word/2018/wordml/cex" xmlns:w16cid="http://schemas.microsoft.com/office/word/2016/wordml/cid" xmlns:w16="http://schemas.microsoft.com/office/word/2018/wordml" xmlns:w16sdtdh="http://schemas.microsoft.com/office/word/2020/wordml/sdtdatahash" xmlns:w16se="http://schemas.microsoft.com/office/word/2015/wordml/symex" mc:Ignorable="w14 w15 w16se w16cid w16 w16cex w16sdtdh">
+<w:styles xmlns:mc="http://schemas.openxmlformats.org/markup-compatibility/2006" xmlns:r="http://schemas.openxmlformats.org/officeDocument/2006/relationships" xmlns:w="http://schemas.openxmlformats.org/wordprocessingml/2006/main" xmlns:w14="http://schemas.microsoft.com/office/word/2010/wordml" xmlns:w15="http://schemas.microsoft.com/office/word/2012/wordml" xmlns:w16cex="http://schemas.microsoft.com/office/word/2018/wordml/cex" xmlns:w16cid="http://schemas.microsoft.com/office/word/2016/wordml/cid" xmlns:w16="http://schemas.microsoft.com/office/word/2018/wordml" xmlns:w16du="http://schemas.microsoft.com/office/word/2023/wordml/word16du" xmlns:w16sdtdh="http://schemas.microsoft.com/office/word/2020/wordml/sdtdatahash" xmlns:w16sdtfl="http://schemas.microsoft.com/office/word/2024/wordml/sdtformatlock" xmlns:w16se="http://schemas.microsoft.com/office/word/2015/wordml/symex" mc:Ignorable="w14 w15 w16se w16cid w16 w16cex w16sdtdh w16sdtfl w16du">
   <w:docDefaults>
     <w:rPrDefault>
       <w:rPr>

--- a/POO_proyecto.docx
+++ b/POO_proyecto.docx
@@ -675,33 +675,8 @@
           <w:rFonts w:ascii="Times New Roman" w:eastAsia="Libre Franklin" w:hAnsi="Times New Roman" w:cs="Times New Roman"/>
           <w:b/>
         </w:rPr>
-        <w:t xml:space="preserve">Docente: </w:t>
-      </w:r>
-      <w:proofErr w:type="spellStart"/>
-      <w:r>
-        <w:rPr>
-          <w:rFonts w:ascii="Times New Roman" w:eastAsia="Libre Franklin" w:hAnsi="Times New Roman" w:cs="Times New Roman"/>
-          <w:b/>
-        </w:rPr>
-        <w:t>Jose</w:t>
-      </w:r>
-      <w:proofErr w:type="spellEnd"/>
-      <w:r>
-        <w:rPr>
-          <w:rFonts w:ascii="Times New Roman" w:eastAsia="Libre Franklin" w:hAnsi="Times New Roman" w:cs="Times New Roman"/>
-          <w:b/>
-        </w:rPr>
-        <w:t xml:space="preserve"> Duran </w:t>
-      </w:r>
-      <w:proofErr w:type="spellStart"/>
-      <w:r>
-        <w:rPr>
-          <w:rFonts w:ascii="Times New Roman" w:eastAsia="Libre Franklin" w:hAnsi="Times New Roman" w:cs="Times New Roman"/>
-          <w:b/>
-        </w:rPr>
-        <w:t>Garcia</w:t>
-      </w:r>
-      <w:proofErr w:type="spellEnd"/>
+        <w:t>Docente: Jose Duran Garcia</w:t>
+      </w:r>
     </w:p>
     <w:p>
       <w:pPr>
@@ -804,14 +779,12 @@
               <w:rFonts w:ascii="Times New Roman" w:hAnsi="Times New Roman" w:cs="Times New Roman"/>
             </w:rPr>
           </w:pPr>
-          <w:proofErr w:type="spellStart"/>
           <w:r>
             <w:rPr>
               <w:rFonts w:ascii="Times New Roman" w:hAnsi="Times New Roman" w:cs="Times New Roman"/>
             </w:rPr>
             <w:t>Contenido</w:t>
           </w:r>
-          <w:proofErr w:type="spellEnd"/>
         </w:p>
         <w:p>
           <w:pPr>
@@ -2172,7 +2145,6 @@
           <w:szCs w:val="28"/>
         </w:rPr>
       </w:pPr>
-      <w:proofErr w:type="spellStart"/>
       <w:r>
         <w:rPr>
           <w:rFonts w:ascii="Times New Roman" w:hAnsi="Times New Roman" w:cs="Times New Roman"/>
@@ -2182,31 +2154,8 @@
           <w:szCs w:val="28"/>
         </w:rPr>
         <w:lastRenderedPageBreak/>
-        <w:t>Universida</w:t>
-      </w:r>
-      <w:proofErr w:type="spellEnd"/>
-      <w:r>
-        <w:rPr>
-          <w:rFonts w:ascii="Times New Roman" w:hAnsi="Times New Roman" w:cs="Times New Roman"/>
-          <w:b/>
-          <w:color w:val="FFFFFF"/>
-          <w:sz w:val="28"/>
-          <w:szCs w:val="28"/>
-        </w:rPr>
-        <w:t xml:space="preserve"> </w:t>
-      </w:r>
-      <w:proofErr w:type="gramStart"/>
-      <w:r>
-        <w:rPr>
-          <w:rFonts w:ascii="Times New Roman" w:hAnsi="Times New Roman" w:cs="Times New Roman"/>
-          <w:b/>
-          <w:color w:val="FFFFFF"/>
-          <w:sz w:val="28"/>
-          <w:szCs w:val="28"/>
-        </w:rPr>
-        <w:t>Americana</w:t>
-      </w:r>
-      <w:proofErr w:type="gramEnd"/>
+        <w:t>Universida Americana</w:t>
+      </w:r>
     </w:p>
     <w:p>
       <w:pPr>
@@ -2297,14 +2246,12 @@
                 <w:rFonts w:ascii="Times New Roman" w:hAnsi="Times New Roman" w:cs="Times New Roman"/>
               </w:rPr>
             </w:pPr>
-            <w:proofErr w:type="spellStart"/>
             <w:r>
               <w:rPr>
                 <w:rFonts w:ascii="Times New Roman" w:hAnsi="Times New Roman" w:cs="Times New Roman"/>
               </w:rPr>
               <w:t>Cif</w:t>
             </w:r>
-            <w:proofErr w:type="spellEnd"/>
           </w:p>
         </w:tc>
         <w:tc>
@@ -2530,29 +2477,14 @@
               <w:rPr>
                 <w:rFonts w:ascii="Times New Roman" w:hAnsi="Times New Roman" w:cs="Times New Roman"/>
               </w:rPr>
-              <w:t xml:space="preserve">Steven José </w:t>
-            </w:r>
-            <w:proofErr w:type="spellStart"/>
-            <w:r>
-              <w:rPr>
-                <w:rFonts w:ascii="Times New Roman" w:hAnsi="Times New Roman" w:cs="Times New Roman"/>
-              </w:rPr>
-              <w:t>Mej</w:t>
+              <w:t>Steven José Mej</w:t>
             </w:r>
             <w:r>
               <w:rPr>
                 <w:rFonts w:ascii="Times New Roman" w:hAnsi="Times New Roman" w:cs="Times New Roman"/>
                 <w:lang w:val="es-419"/>
               </w:rPr>
-              <w:t>ía</w:t>
-            </w:r>
-            <w:proofErr w:type="spellEnd"/>
-            <w:r>
-              <w:rPr>
-                <w:rFonts w:ascii="Times New Roman" w:hAnsi="Times New Roman" w:cs="Times New Roman"/>
-                <w:lang w:val="es-419"/>
-              </w:rPr>
-              <w:t xml:space="preserve"> Torrez </w:t>
+              <w:t xml:space="preserve">ía Torrez </w:t>
             </w:r>
           </w:p>
         </w:tc>
@@ -2832,19 +2764,11 @@
                 <w:rFonts w:ascii="Times New Roman" w:hAnsi="Times New Roman" w:cs="Times New Roman"/>
               </w:rPr>
             </w:pPr>
-            <w:proofErr w:type="spellStart"/>
-            <w:r>
-              <w:rPr>
-                <w:rFonts w:ascii="Times New Roman" w:hAnsi="Times New Roman" w:cs="Times New Roman"/>
-              </w:rPr>
-              <w:t>Aplicaciòn</w:t>
-            </w:r>
-            <w:proofErr w:type="spellEnd"/>
-            <w:r>
-              <w:rPr>
-                <w:rFonts w:ascii="Times New Roman" w:hAnsi="Times New Roman" w:cs="Times New Roman"/>
-              </w:rPr>
-              <w:t xml:space="preserve"> web </w:t>
+            <w:r>
+              <w:rPr>
+                <w:rFonts w:ascii="Times New Roman" w:hAnsi="Times New Roman" w:cs="Times New Roman"/>
+              </w:rPr>
+              <w:t xml:space="preserve">Aplicaciòn web </w:t>
             </w:r>
             <w:r>
               <w:rPr>
@@ -2856,35 +2780,7 @@
               <w:rPr>
                 <w:rFonts w:ascii="Times New Roman" w:hAnsi="Times New Roman" w:cs="Times New Roman"/>
               </w:rPr>
-              <w:t xml:space="preserve"> en Java, usando el </w:t>
-            </w:r>
-            <w:proofErr w:type="spellStart"/>
-            <w:r>
-              <w:rPr>
-                <w:rFonts w:ascii="Times New Roman" w:hAnsi="Times New Roman" w:cs="Times New Roman"/>
-              </w:rPr>
-              <w:t>framework</w:t>
-            </w:r>
-            <w:proofErr w:type="spellEnd"/>
-            <w:r>
-              <w:rPr>
-                <w:rFonts w:ascii="Times New Roman" w:hAnsi="Times New Roman" w:cs="Times New Roman"/>
-              </w:rPr>
-              <w:t xml:space="preserve"> </w:t>
-            </w:r>
-            <w:proofErr w:type="spellStart"/>
-            <w:r>
-              <w:rPr>
-                <w:rFonts w:ascii="Times New Roman" w:hAnsi="Times New Roman" w:cs="Times New Roman"/>
-              </w:rPr>
-              <w:t>OpenXava</w:t>
-            </w:r>
-            <w:proofErr w:type="spellEnd"/>
-            <w:r>
-              <w:rPr>
-                <w:rFonts w:ascii="Times New Roman" w:hAnsi="Times New Roman" w:cs="Times New Roman"/>
-              </w:rPr>
-              <w:t xml:space="preserve"> e integrada con una base de datos relacional</w:t>
+              <w:t xml:space="preserve"> en Java, usando el framework OpenXava e integrada con una base de datos relacional</w:t>
             </w:r>
             <w:r>
               <w:rPr>
@@ -3461,85 +3357,12 @@
         </w:rPr>
         <w:t xml:space="preserve">El sistema se enfocará en digitalizar el control del inventario de productos agrícolas y veterinarios. </w:t>
       </w:r>
-      <w:proofErr w:type="spellStart"/>
       <w:r>
         <w:rPr>
           <w:rFonts w:ascii="Times New Roman" w:hAnsi="Times New Roman" w:cs="Times New Roman"/>
           <w:lang w:val="en-US"/>
         </w:rPr>
-        <w:t>Estará</w:t>
-      </w:r>
-      <w:proofErr w:type="spellEnd"/>
-      <w:r>
-        <w:rPr>
-          <w:rFonts w:ascii="Times New Roman" w:hAnsi="Times New Roman" w:cs="Times New Roman"/>
-          <w:lang w:val="en-US"/>
-        </w:rPr>
-        <w:t xml:space="preserve"> </w:t>
-      </w:r>
-      <w:proofErr w:type="spellStart"/>
-      <w:r>
-        <w:rPr>
-          <w:rFonts w:ascii="Times New Roman" w:hAnsi="Times New Roman" w:cs="Times New Roman"/>
-          <w:lang w:val="en-US"/>
-        </w:rPr>
-        <w:t>limitado</w:t>
-      </w:r>
-      <w:proofErr w:type="spellEnd"/>
-      <w:r>
-        <w:rPr>
-          <w:rFonts w:ascii="Times New Roman" w:hAnsi="Times New Roman" w:cs="Times New Roman"/>
-          <w:lang w:val="en-US"/>
-        </w:rPr>
-        <w:t xml:space="preserve"> a la </w:t>
-      </w:r>
-      <w:proofErr w:type="spellStart"/>
-      <w:r>
-        <w:rPr>
-          <w:rFonts w:ascii="Times New Roman" w:hAnsi="Times New Roman" w:cs="Times New Roman"/>
-          <w:lang w:val="en-US"/>
-        </w:rPr>
-        <w:t>sede</w:t>
-      </w:r>
-      <w:proofErr w:type="spellEnd"/>
-      <w:r>
-        <w:rPr>
-          <w:rFonts w:ascii="Times New Roman" w:hAnsi="Times New Roman" w:cs="Times New Roman"/>
-          <w:lang w:val="en-US"/>
-        </w:rPr>
-        <w:t xml:space="preserve"> de </w:t>
-      </w:r>
-      <w:proofErr w:type="spellStart"/>
-      <w:r>
-        <w:rPr>
-          <w:rFonts w:ascii="Times New Roman" w:hAnsi="Times New Roman" w:cs="Times New Roman"/>
-          <w:lang w:val="en-US"/>
-        </w:rPr>
-        <w:t>Juigalpa</w:t>
-      </w:r>
-      <w:proofErr w:type="spellEnd"/>
-      <w:r>
-        <w:rPr>
-          <w:rFonts w:ascii="Times New Roman" w:hAnsi="Times New Roman" w:cs="Times New Roman"/>
-          <w:lang w:val="en-US"/>
-        </w:rPr>
-        <w:t xml:space="preserve"> y </w:t>
-      </w:r>
-      <w:proofErr w:type="spellStart"/>
-      <w:r>
-        <w:rPr>
-          <w:rFonts w:ascii="Times New Roman" w:hAnsi="Times New Roman" w:cs="Times New Roman"/>
-          <w:lang w:val="en-US"/>
-        </w:rPr>
-        <w:t>comprenderá</w:t>
-      </w:r>
-      <w:proofErr w:type="spellEnd"/>
-      <w:r>
-        <w:rPr>
-          <w:rFonts w:ascii="Times New Roman" w:hAnsi="Times New Roman" w:cs="Times New Roman"/>
-          <w:lang w:val="en-US"/>
-        </w:rPr>
-        <w:t>:</w:t>
+        <w:t>Estará limitado a la sede de Juigalpa y comprenderá:</w:t>
       </w:r>
     </w:p>
     <w:p>
@@ -3874,17 +3697,8 @@
                 <w:rFonts w:ascii="Times New Roman" w:hAnsi="Times New Roman" w:cs="Times New Roman"/>
                 <w:lang w:val="en-US"/>
               </w:rPr>
-              <w:t>/</w:t>
-            </w:r>
-            <w:proofErr w:type="spellStart"/>
-            <w:r>
-              <w:rPr>
-                <w:rFonts w:ascii="Times New Roman" w:hAnsi="Times New Roman" w:cs="Times New Roman"/>
-                <w:lang w:val="en-US"/>
-              </w:rPr>
-              <w:t>Usuario</w:t>
-            </w:r>
-            <w:proofErr w:type="spellEnd"/>
+              <w:t>/Usuario</w:t>
+            </w:r>
           </w:p>
         </w:tc>
         <w:tc>
@@ -3902,7 +3716,6 @@
                 <w:lang w:val="es-419"/>
               </w:rPr>
             </w:pPr>
-            <w:proofErr w:type="spellStart"/>
             <w:r>
               <w:rPr>
                 <w:rFonts w:ascii="Times New Roman" w:hAnsi="Times New Roman" w:cs="Times New Roman"/>
@@ -3914,15 +3727,7 @@
                 <w:rFonts w:ascii="Times New Roman" w:hAnsi="Times New Roman" w:cs="Times New Roman"/>
                 <w:lang w:val="es-419"/>
               </w:rPr>
-              <w:t>ón</w:t>
-            </w:r>
-            <w:proofErr w:type="spellEnd"/>
-            <w:r>
-              <w:rPr>
-                <w:rFonts w:ascii="Times New Roman" w:hAnsi="Times New Roman" w:cs="Times New Roman"/>
-                <w:lang w:val="es-419"/>
-              </w:rPr>
-              <w:t>/Rol en el sistema</w:t>
+              <w:t>ón/Rol en el sistema</w:t>
             </w:r>
           </w:p>
         </w:tc>
@@ -4113,7 +3918,6 @@
                       <w:lang w:val="en-US"/>
                     </w:rPr>
                   </w:pPr>
-                  <w:proofErr w:type="spellStart"/>
                   <w:r>
                     <w:rPr>
                       <w:rFonts w:ascii="Times New Roman" w:hAnsi="Times New Roman" w:cs="Times New Roman"/>
@@ -4121,29 +3925,8 @@
                       <w:bCs/>
                       <w:lang w:val="en-US"/>
                     </w:rPr>
-                    <w:t>Encargado</w:t>
+                    <w:t>Encargado de almacén</w:t>
                   </w:r>
-                  <w:proofErr w:type="spellEnd"/>
-                  <w:r>
-                    <w:rPr>
-                      <w:rFonts w:ascii="Times New Roman" w:hAnsi="Times New Roman" w:cs="Times New Roman"/>
-                      <w:b/>
-                      <w:bCs/>
-                      <w:lang w:val="en-US"/>
-                    </w:rPr>
-                    <w:t xml:space="preserve"> de </w:t>
-                  </w:r>
-                  <w:proofErr w:type="spellStart"/>
-                  <w:r>
-                    <w:rPr>
-                      <w:rFonts w:ascii="Times New Roman" w:hAnsi="Times New Roman" w:cs="Times New Roman"/>
-                      <w:b/>
-                      <w:bCs/>
-                      <w:lang w:val="en-US"/>
-                    </w:rPr>
-                    <w:t>almacén</w:t>
-                  </w:r>
-                  <w:proofErr w:type="spellEnd"/>
                 </w:p>
               </w:tc>
             </w:tr>
@@ -4687,7 +4470,7 @@
         <w:rPr>
           <w:lang w:val="es-419"/>
         </w:rPr>
-        <w:t xml:space="preserve"> se ofrecerán reportes de existencias, historial de movimientos por producto o periodo, productos con nivel crítico</w:t>
+        <w:t xml:space="preserve"> se ofrecerán reportes de existencias, historial de movimientos</w:t>
       </w:r>
       <w:r>
         <w:rPr>
@@ -4803,35 +4586,7 @@
         <w:rPr>
           <w:lang w:val="es-419"/>
         </w:rPr>
-        <w:t xml:space="preserve"> la aplicación se desarrollará en Java utilizando el </w:t>
-      </w:r>
-      <w:proofErr w:type="spellStart"/>
-      <w:r>
-        <w:rPr>
-          <w:lang w:val="es-419"/>
-        </w:rPr>
-        <w:t>framework</w:t>
-      </w:r>
-      <w:proofErr w:type="spellEnd"/>
-      <w:r>
-        <w:rPr>
-          <w:lang w:val="es-419"/>
-        </w:rPr>
-        <w:t xml:space="preserve"> </w:t>
-      </w:r>
-      <w:proofErr w:type="spellStart"/>
-      <w:r>
-        <w:rPr>
-          <w:lang w:val="es-419"/>
-        </w:rPr>
-        <w:t>OpenXava</w:t>
-      </w:r>
-      <w:proofErr w:type="spellEnd"/>
-      <w:r>
-        <w:rPr>
-          <w:lang w:val="es-419"/>
-        </w:rPr>
-        <w:t xml:space="preserve"> y JPA para el mapeo objeto–relacional. La base de datos será PostgreSQL</w:t>
+        <w:t xml:space="preserve"> la aplicación se desarrollará en Java utilizando el framework OpenXava y JPA para el mapeo objeto–relacional. La base de datos será PostgreSQL</w:t>
       </w:r>
       <w:r>
         <w:rPr>
@@ -5484,16 +5239,8 @@
               <w:rPr>
                 <w:rFonts w:ascii="Times New Roman" w:hAnsi="Times New Roman" w:cs="Times New Roman"/>
               </w:rPr>
-              <w:t xml:space="preserve">Estructura de entidades y vistas en </w:t>
-            </w:r>
-            <w:proofErr w:type="spellStart"/>
-            <w:r>
-              <w:rPr>
-                <w:rFonts w:ascii="Times New Roman" w:hAnsi="Times New Roman" w:cs="Times New Roman"/>
-              </w:rPr>
-              <w:t>OpenXava</w:t>
-            </w:r>
-            <w:proofErr w:type="spellEnd"/>
+              <w:t>Estructura de entidades y vistas en OpenXava</w:t>
+            </w:r>
           </w:p>
         </w:tc>
         <w:tc>
@@ -5742,21 +5489,7 @@
         <w:rPr>
           <w:rFonts w:ascii="Times New Roman" w:hAnsi="Times New Roman" w:cs="Times New Roman"/>
         </w:rPr>
-        <w:t xml:space="preserve">Indique herramientas, </w:t>
-      </w:r>
-      <w:proofErr w:type="spellStart"/>
-      <w:r>
-        <w:rPr>
-          <w:rFonts w:ascii="Times New Roman" w:hAnsi="Times New Roman" w:cs="Times New Roman"/>
-        </w:rPr>
-        <w:t>frameworks</w:t>
-      </w:r>
-      <w:proofErr w:type="spellEnd"/>
-      <w:r>
-        <w:rPr>
-          <w:rFonts w:ascii="Times New Roman" w:hAnsi="Times New Roman" w:cs="Times New Roman"/>
-        </w:rPr>
-        <w:t xml:space="preserve"> o librerías adicionales.</w:t>
+        <w:t>Indique herramientas, frameworks o librerías adicionales.</w:t>
       </w:r>
     </w:p>
     <w:p>
@@ -5820,7 +5553,6 @@
         </w:rPr>
         <w:t xml:space="preserve"> </w:t>
       </w:r>
-      <w:proofErr w:type="spellStart"/>
       <w:r>
         <w:rPr>
           <w:rFonts w:ascii="Times New Roman" w:hAnsi="Times New Roman" w:cs="Times New Roman"/>
@@ -5830,7 +5562,6 @@
         </w:rPr>
         <w:t>OpenXava</w:t>
       </w:r>
-      <w:proofErr w:type="spellEnd"/>
       <w:r>
         <w:rPr>
           <w:rFonts w:ascii="Times New Roman" w:hAnsi="Times New Roman" w:cs="Times New Roman"/>
@@ -5930,23 +5661,7 @@
           <w:rFonts w:ascii="Times New Roman" w:hAnsi="Times New Roman" w:cs="Times New Roman"/>
           <w:lang w:val="es-419"/>
         </w:rPr>
-        <w:t xml:space="preserve"> IntelliJ IDEA </w:t>
-      </w:r>
-      <w:proofErr w:type="spellStart"/>
-      <w:r>
-        <w:rPr>
-          <w:rFonts w:ascii="Times New Roman" w:hAnsi="Times New Roman" w:cs="Times New Roman"/>
-          <w:lang w:val="es-419"/>
-        </w:rPr>
-        <w:t>Community</w:t>
-      </w:r>
-      <w:proofErr w:type="spellEnd"/>
-      <w:r>
-        <w:rPr>
-          <w:rFonts w:ascii="Times New Roman" w:hAnsi="Times New Roman" w:cs="Times New Roman"/>
-          <w:lang w:val="es-419"/>
-        </w:rPr>
-        <w:t>.</w:t>
+        <w:t xml:space="preserve"> IntelliJ IDEA Community.</w:t>
       </w:r>
     </w:p>
     <w:p>
@@ -6041,21 +5756,12 @@
           <w:lang w:val="es-419"/>
         </w:rPr>
       </w:pPr>
-      <w:proofErr w:type="spellStart"/>
-      <w:r>
-        <w:rPr>
-          <w:rFonts w:ascii="Times New Roman" w:hAnsi="Times New Roman" w:cs="Times New Roman"/>
-          <w:lang w:val="es-419"/>
-        </w:rPr>
-        <w:t>JavaMail</w:t>
-      </w:r>
-      <w:proofErr w:type="spellEnd"/>
-      <w:r>
-        <w:rPr>
-          <w:rFonts w:ascii="Times New Roman" w:hAnsi="Times New Roman" w:cs="Times New Roman"/>
-          <w:lang w:val="es-419"/>
-        </w:rPr>
-        <w:t xml:space="preserve"> u otra librería para el envío de notificaciones por correo electrónico.</w:t>
+      <w:r>
+        <w:rPr>
+          <w:rFonts w:ascii="Times New Roman" w:hAnsi="Times New Roman" w:cs="Times New Roman"/>
+          <w:lang w:val="es-419"/>
+        </w:rPr>
+        <w:t>JavaMail u otra librería para el envío de notificaciones por correo electrónico.</w:t>
       </w:r>
     </w:p>
     <w:p>
